--- a/Notes/Angular.docx
+++ b/Notes/Angular.docx
@@ -873,15 +873,1585 @@
         </w:rPr>
         <w:t xml:space="preserve">It is what will reference your </w:t>
       </w:r>
+      <w:r>
+        <w:rPr>
+          <w:sz w:val="32"/>
+          <w:szCs w:val="32"/>
+        </w:rPr>
+        <w:t>components</w:t>
+      </w:r>
+    </w:p>
+    <w:p>
+      <w:pPr>
+        <w:rPr>
+          <w:sz w:val="32"/>
+          <w:szCs w:val="32"/>
+        </w:rPr>
+      </w:pPr>
+    </w:p>
+    <w:p>
+      <w:pPr>
+        <w:rPr>
+          <w:sz w:val="32"/>
+          <w:szCs w:val="32"/>
+        </w:rPr>
+      </w:pPr>
+    </w:p>
+    <w:p>
+      <w:pPr>
+        <w:rPr>
+          <w:sz w:val="32"/>
+          <w:szCs w:val="32"/>
+        </w:rPr>
+      </w:pPr>
+    </w:p>
+    <w:p>
+      <w:pPr>
+        <w:rPr>
+          <w:sz w:val="32"/>
+          <w:szCs w:val="32"/>
+        </w:rPr>
+      </w:pPr>
+    </w:p>
+    <w:p>
+      <w:pPr>
+        <w:rPr>
+          <w:sz w:val="32"/>
+          <w:szCs w:val="32"/>
+        </w:rPr>
+      </w:pPr>
+    </w:p>
+    <w:p>
+      <w:pPr>
+        <w:rPr>
+          <w:sz w:val="32"/>
+          <w:szCs w:val="32"/>
+        </w:rPr>
+      </w:pPr>
+    </w:p>
+    <w:p>
+      <w:pPr>
+        <w:rPr>
+          <w:sz w:val="32"/>
+          <w:szCs w:val="32"/>
+        </w:rPr>
+      </w:pPr>
+    </w:p>
+    <w:p>
+      <w:pPr>
+        <w:jc w:val="center"/>
+        <w:rPr>
+          <w:sz w:val="32"/>
+          <w:szCs w:val="32"/>
+        </w:rPr>
+      </w:pPr>
+      <w:r>
+        <w:rPr>
+          <w:sz w:val="32"/>
+          <w:szCs w:val="32"/>
+        </w:rPr>
+        <w:lastRenderedPageBreak/>
+        <w:t>Directives</w:t>
+      </w:r>
+    </w:p>
+    <w:p>
+      <w:pPr>
+        <w:pStyle w:val="ListParagraph"/>
+        <w:numPr>
+          <w:ilvl w:val="0"/>
+          <w:numId w:val="4"/>
+        </w:numPr>
+        <w:rPr>
+          <w:color w:val="FF0000"/>
+          <w:sz w:val="32"/>
+          <w:szCs w:val="32"/>
+        </w:rPr>
+      </w:pPr>
+      <w:r>
+        <w:rPr>
+          <w:color w:val="FF0000"/>
+          <w:sz w:val="32"/>
+          <w:szCs w:val="32"/>
+        </w:rPr>
+        <w:t>Directives are custom HTML</w:t>
+      </w:r>
+    </w:p>
+    <w:p>
+      <w:pPr>
+        <w:pStyle w:val="ListParagraph"/>
+        <w:numPr>
+          <w:ilvl w:val="1"/>
+          <w:numId w:val="4"/>
+        </w:numPr>
+        <w:rPr>
+          <w:sz w:val="32"/>
+          <w:szCs w:val="32"/>
+        </w:rPr>
+      </w:pPr>
+      <w:r>
+        <w:rPr>
+          <w:sz w:val="32"/>
+          <w:szCs w:val="32"/>
+        </w:rPr>
+        <w:t>Components</w:t>
+      </w:r>
+    </w:p>
+    <w:p>
+      <w:pPr>
+        <w:pStyle w:val="ListParagraph"/>
+        <w:numPr>
+          <w:ilvl w:val="2"/>
+          <w:numId w:val="4"/>
+        </w:numPr>
+        <w:rPr>
+          <w:sz w:val="32"/>
+          <w:szCs w:val="32"/>
+        </w:rPr>
+      </w:pPr>
+      <w:r>
+        <w:rPr>
+          <w:sz w:val="32"/>
+          <w:szCs w:val="32"/>
+        </w:rPr>
+        <w:t>Custom HTML tags</w:t>
+      </w:r>
+    </w:p>
+    <w:p>
+      <w:pPr>
+        <w:pStyle w:val="ListParagraph"/>
+        <w:numPr>
+          <w:ilvl w:val="1"/>
+          <w:numId w:val="4"/>
+        </w:numPr>
+        <w:rPr>
+          <w:sz w:val="32"/>
+          <w:szCs w:val="32"/>
+        </w:rPr>
+      </w:pPr>
+      <w:r>
+        <w:rPr>
+          <w:sz w:val="32"/>
+          <w:szCs w:val="32"/>
+        </w:rPr>
+        <w:t>Structural Directives</w:t>
+      </w:r>
+    </w:p>
+    <w:p>
+      <w:pPr>
+        <w:pStyle w:val="ListParagraph"/>
+        <w:numPr>
+          <w:ilvl w:val="2"/>
+          <w:numId w:val="4"/>
+        </w:numPr>
+        <w:rPr>
+          <w:sz w:val="32"/>
+          <w:szCs w:val="32"/>
+        </w:rPr>
+      </w:pPr>
       <w:proofErr w:type="spellStart"/>
       <w:r>
         <w:rPr>
           <w:sz w:val="32"/>
           <w:szCs w:val="32"/>
         </w:rPr>
-        <w:t>componets</w:t>
+        <w:t>ngIf</w:t>
       </w:r>
       <w:proofErr w:type="spellEnd"/>
+      <w:r>
+        <w:rPr>
+          <w:sz w:val="32"/>
+          <w:szCs w:val="32"/>
+        </w:rPr>
+        <w:t xml:space="preserve"> and </w:t>
+      </w:r>
+      <w:proofErr w:type="spellStart"/>
+      <w:r>
+        <w:rPr>
+          <w:sz w:val="32"/>
+          <w:szCs w:val="32"/>
+        </w:rPr>
+        <w:t>ngFor</w:t>
+      </w:r>
+      <w:proofErr w:type="spellEnd"/>
+    </w:p>
+    <w:p>
+      <w:pPr>
+        <w:pStyle w:val="ListParagraph"/>
+        <w:numPr>
+          <w:ilvl w:val="1"/>
+          <w:numId w:val="4"/>
+        </w:numPr>
+        <w:rPr>
+          <w:sz w:val="32"/>
+          <w:szCs w:val="32"/>
+        </w:rPr>
+      </w:pPr>
+      <w:r>
+        <w:rPr>
+          <w:sz w:val="32"/>
+          <w:szCs w:val="32"/>
+        </w:rPr>
+        <w:t xml:space="preserve">Attribute directives </w:t>
+      </w:r>
+    </w:p>
+    <w:p>
+      <w:pPr>
+        <w:pStyle w:val="ListParagraph"/>
+        <w:numPr>
+          <w:ilvl w:val="2"/>
+          <w:numId w:val="4"/>
+        </w:numPr>
+        <w:rPr>
+          <w:sz w:val="32"/>
+          <w:szCs w:val="32"/>
+        </w:rPr>
+      </w:pPr>
+      <w:r>
+        <w:rPr>
+          <w:sz w:val="32"/>
+          <w:szCs w:val="32"/>
+        </w:rPr>
+        <w:t>[(</w:t>
+      </w:r>
+      <w:proofErr w:type="spellStart"/>
+      <w:r>
+        <w:rPr>
+          <w:sz w:val="32"/>
+          <w:szCs w:val="32"/>
+        </w:rPr>
+        <w:t>ngModel</w:t>
+      </w:r>
+      <w:proofErr w:type="spellEnd"/>
+      <w:r>
+        <w:rPr>
+          <w:sz w:val="32"/>
+          <w:szCs w:val="32"/>
+        </w:rPr>
+        <w:t xml:space="preserve">)], </w:t>
+      </w:r>
+      <w:proofErr w:type="spellStart"/>
+      <w:r>
+        <w:rPr>
+          <w:sz w:val="32"/>
+          <w:szCs w:val="32"/>
+        </w:rPr>
+        <w:t>ngStyle</w:t>
+      </w:r>
+      <w:proofErr w:type="spellEnd"/>
+    </w:p>
+    <w:p>
+      <w:pPr>
+        <w:jc w:val="center"/>
+        <w:rPr>
+          <w:sz w:val="32"/>
+          <w:szCs w:val="32"/>
+        </w:rPr>
+      </w:pPr>
+    </w:p>
+    <w:p>
+      <w:pPr>
+        <w:jc w:val="center"/>
+        <w:rPr>
+          <w:sz w:val="32"/>
+          <w:szCs w:val="32"/>
+        </w:rPr>
+      </w:pPr>
+      <w:r>
+        <w:rPr>
+          <w:sz w:val="32"/>
+          <w:szCs w:val="32"/>
+        </w:rPr>
+        <w:t>Data Binding</w:t>
+      </w:r>
+    </w:p>
+    <w:p>
+      <w:pPr>
+        <w:pStyle w:val="ListParagraph"/>
+        <w:numPr>
+          <w:ilvl w:val="0"/>
+          <w:numId w:val="4"/>
+        </w:numPr>
+        <w:rPr>
+          <w:sz w:val="32"/>
+          <w:szCs w:val="32"/>
+        </w:rPr>
+      </w:pPr>
+      <w:r>
+        <w:rPr>
+          <w:sz w:val="32"/>
+          <w:szCs w:val="32"/>
+        </w:rPr>
+        <w:t>Process by which values in the TS are bound or connected to different elements in the HTML</w:t>
+      </w:r>
+    </w:p>
+    <w:p>
+      <w:pPr>
+        <w:pStyle w:val="ListParagraph"/>
+        <w:numPr>
+          <w:ilvl w:val="0"/>
+          <w:numId w:val="4"/>
+        </w:numPr>
+        <w:rPr>
+          <w:sz w:val="32"/>
+          <w:szCs w:val="32"/>
+        </w:rPr>
+      </w:pPr>
+      <w:r>
+        <w:rPr>
+          <w:sz w:val="32"/>
+          <w:szCs w:val="32"/>
+        </w:rPr>
+        <w:t>1-way data binding</w:t>
+      </w:r>
+    </w:p>
+    <w:p>
+      <w:pPr>
+        <w:pStyle w:val="ListParagraph"/>
+        <w:numPr>
+          <w:ilvl w:val="1"/>
+          <w:numId w:val="4"/>
+        </w:numPr>
+        <w:rPr>
+          <w:sz w:val="32"/>
+          <w:szCs w:val="32"/>
+        </w:rPr>
+      </w:pPr>
+      <w:r>
+        <w:rPr>
+          <w:sz w:val="32"/>
+          <w:szCs w:val="32"/>
+        </w:rPr>
+        <w:t>Interpolation {{}} TS =&gt; HTML</w:t>
+      </w:r>
+    </w:p>
+    <w:p>
+      <w:pPr>
+        <w:pStyle w:val="ListParagraph"/>
+        <w:numPr>
+          <w:ilvl w:val="1"/>
+          <w:numId w:val="4"/>
+        </w:numPr>
+        <w:rPr>
+          <w:sz w:val="32"/>
+          <w:szCs w:val="32"/>
+        </w:rPr>
+      </w:pPr>
+      <w:r>
+        <w:rPr>
+          <w:sz w:val="32"/>
+          <w:szCs w:val="32"/>
+        </w:rPr>
+        <w:t>Event binding (click) HTML =&gt; TS</w:t>
+      </w:r>
+    </w:p>
+    <w:p>
+      <w:pPr>
+        <w:pStyle w:val="ListParagraph"/>
+        <w:numPr>
+          <w:ilvl w:val="1"/>
+          <w:numId w:val="4"/>
+        </w:numPr>
+        <w:rPr>
+          <w:sz w:val="32"/>
+          <w:szCs w:val="32"/>
+        </w:rPr>
+      </w:pPr>
+      <w:r>
+        <w:rPr>
+          <w:sz w:val="32"/>
+          <w:szCs w:val="32"/>
+        </w:rPr>
+        <w:t>Attribute binding [</w:t>
+      </w:r>
+      <w:proofErr w:type="spellStart"/>
+      <w:r>
+        <w:rPr>
+          <w:sz w:val="32"/>
+          <w:szCs w:val="32"/>
+        </w:rPr>
+        <w:t>src</w:t>
+      </w:r>
+      <w:proofErr w:type="spellEnd"/>
+      <w:r>
+        <w:rPr>
+          <w:sz w:val="32"/>
+          <w:szCs w:val="32"/>
+        </w:rPr>
+        <w:t>] = “</w:t>
+      </w:r>
+      <w:proofErr w:type="spellStart"/>
+      <w:r>
+        <w:rPr>
+          <w:sz w:val="32"/>
+          <w:szCs w:val="32"/>
+        </w:rPr>
+        <w:t>tsVariable</w:t>
+      </w:r>
+      <w:proofErr w:type="spellEnd"/>
+      <w:r>
+        <w:rPr>
+          <w:sz w:val="32"/>
+          <w:szCs w:val="32"/>
+        </w:rPr>
+        <w:t>” TS =&gt;HTML</w:t>
+      </w:r>
+    </w:p>
+    <w:p>
+      <w:pPr>
+        <w:pStyle w:val="ListParagraph"/>
+        <w:numPr>
+          <w:ilvl w:val="0"/>
+          <w:numId w:val="4"/>
+        </w:numPr>
+        <w:rPr>
+          <w:sz w:val="32"/>
+          <w:szCs w:val="32"/>
+        </w:rPr>
+      </w:pPr>
+      <w:r>
+        <w:rPr>
+          <w:sz w:val="32"/>
+          <w:szCs w:val="32"/>
+        </w:rPr>
+        <w:t>2-way data binding</w:t>
+      </w:r>
+    </w:p>
+    <w:p>
+      <w:pPr>
+        <w:pStyle w:val="ListParagraph"/>
+        <w:numPr>
+          <w:ilvl w:val="1"/>
+          <w:numId w:val="4"/>
+        </w:numPr>
+        <w:rPr>
+          <w:sz w:val="32"/>
+          <w:szCs w:val="32"/>
+        </w:rPr>
+      </w:pPr>
+      <w:r>
+        <w:rPr>
+          <w:sz w:val="32"/>
+          <w:szCs w:val="32"/>
+        </w:rPr>
+        <w:t xml:space="preserve">Where </w:t>
+      </w:r>
+      <w:proofErr w:type="gramStart"/>
+      <w:r>
+        <w:rPr>
+          <w:sz w:val="32"/>
+          <w:szCs w:val="32"/>
+        </w:rPr>
+        <w:t>you</w:t>
+      </w:r>
+      <w:proofErr w:type="gramEnd"/>
+      <w:r>
+        <w:rPr>
+          <w:sz w:val="32"/>
+          <w:szCs w:val="32"/>
+        </w:rPr>
+        <w:t xml:space="preserve"> html and TS share the value simultaneously</w:t>
+      </w:r>
+    </w:p>
+    <w:p>
+      <w:pPr>
+        <w:pStyle w:val="ListParagraph"/>
+        <w:numPr>
+          <w:ilvl w:val="1"/>
+          <w:numId w:val="4"/>
+        </w:numPr>
+        <w:rPr>
+          <w:sz w:val="32"/>
+          <w:szCs w:val="32"/>
+        </w:rPr>
+      </w:pPr>
+      <w:r>
+        <w:rPr>
+          <w:sz w:val="32"/>
+          <w:szCs w:val="32"/>
+        </w:rPr>
+        <w:t>[(</w:t>
+      </w:r>
+      <w:proofErr w:type="spellStart"/>
+      <w:r>
+        <w:rPr>
+          <w:sz w:val="32"/>
+          <w:szCs w:val="32"/>
+        </w:rPr>
+        <w:t>ngModel</w:t>
+      </w:r>
+      <w:proofErr w:type="spellEnd"/>
+      <w:r>
+        <w:rPr>
+          <w:sz w:val="32"/>
+          <w:szCs w:val="32"/>
+        </w:rPr>
+        <w:t>)]</w:t>
+      </w:r>
+    </w:p>
+    <w:p>
+      <w:pPr>
+        <w:rPr>
+          <w:sz w:val="32"/>
+          <w:szCs w:val="32"/>
+        </w:rPr>
+      </w:pPr>
+    </w:p>
+    <w:p>
+      <w:pPr>
+        <w:jc w:val="center"/>
+        <w:rPr>
+          <w:sz w:val="32"/>
+          <w:szCs w:val="32"/>
+        </w:rPr>
+      </w:pPr>
+      <w:r>
+        <w:rPr>
+          <w:sz w:val="32"/>
+          <w:szCs w:val="32"/>
+        </w:rPr>
+        <w:t>Component</w:t>
+      </w:r>
+    </w:p>
+    <w:p>
+      <w:pPr>
+        <w:pStyle w:val="ListParagraph"/>
+        <w:numPr>
+          <w:ilvl w:val="0"/>
+          <w:numId w:val="5"/>
+        </w:numPr>
+        <w:rPr>
+          <w:sz w:val="32"/>
+          <w:szCs w:val="32"/>
+        </w:rPr>
+      </w:pPr>
+      <w:r>
+        <w:rPr>
+          <w:sz w:val="32"/>
+          <w:szCs w:val="32"/>
+        </w:rPr>
+        <w:t>Components are logical chunks of HTML and TS</w:t>
+      </w:r>
+    </w:p>
+    <w:p>
+      <w:pPr>
+        <w:pStyle w:val="ListParagraph"/>
+        <w:numPr>
+          <w:ilvl w:val="0"/>
+          <w:numId w:val="5"/>
+        </w:numPr>
+        <w:rPr>
+          <w:sz w:val="32"/>
+          <w:szCs w:val="32"/>
+        </w:rPr>
+      </w:pPr>
+      <w:r>
+        <w:rPr>
+          <w:sz w:val="32"/>
+          <w:szCs w:val="32"/>
+        </w:rPr>
+        <w:t>All components are composed of three parts</w:t>
+      </w:r>
+    </w:p>
+    <w:p>
+      <w:pPr>
+        <w:pStyle w:val="ListParagraph"/>
+        <w:numPr>
+          <w:ilvl w:val="1"/>
+          <w:numId w:val="5"/>
+        </w:numPr>
+        <w:rPr>
+          <w:sz w:val="32"/>
+          <w:szCs w:val="32"/>
+        </w:rPr>
+      </w:pPr>
+      <w:r>
+        <w:rPr>
+          <w:sz w:val="32"/>
+          <w:szCs w:val="32"/>
+        </w:rPr>
+        <w:t>HTML view (visual part of a component)</w:t>
+      </w:r>
+    </w:p>
+    <w:p>
+      <w:pPr>
+        <w:pStyle w:val="ListParagraph"/>
+        <w:numPr>
+          <w:ilvl w:val="1"/>
+          <w:numId w:val="5"/>
+        </w:numPr>
+        <w:rPr>
+          <w:sz w:val="32"/>
+          <w:szCs w:val="32"/>
+        </w:rPr>
+      </w:pPr>
+      <w:r>
+        <w:rPr>
+          <w:sz w:val="32"/>
+          <w:szCs w:val="32"/>
+        </w:rPr>
+        <w:t>TS class (Logical part of a component)</w:t>
+      </w:r>
+    </w:p>
+    <w:p>
+      <w:pPr>
+        <w:pStyle w:val="ListParagraph"/>
+        <w:numPr>
+          <w:ilvl w:val="1"/>
+          <w:numId w:val="5"/>
+        </w:numPr>
+        <w:rPr>
+          <w:sz w:val="32"/>
+          <w:szCs w:val="32"/>
+        </w:rPr>
+      </w:pPr>
+      <w:r>
+        <w:rPr>
+          <w:sz w:val="32"/>
+          <w:szCs w:val="32"/>
+        </w:rPr>
+        <w:t xml:space="preserve">Component decorator </w:t>
+      </w:r>
+      <w:r>
+        <w:rPr>
+          <w:sz w:val="32"/>
+          <w:szCs w:val="32"/>
+        </w:rPr>
+        <w:t xml:space="preserve">(meta information for a </w:t>
+      </w:r>
+      <w:r>
+        <w:rPr>
+          <w:sz w:val="32"/>
+          <w:szCs w:val="32"/>
+        </w:rPr>
+        <w:t>component</w:t>
+      </w:r>
+      <w:r>
+        <w:rPr>
+          <w:sz w:val="32"/>
+          <w:szCs w:val="32"/>
+        </w:rPr>
+        <w:t>)</w:t>
+      </w:r>
+    </w:p>
+    <w:p>
+      <w:pPr>
+        <w:pStyle w:val="ListParagraph"/>
+        <w:numPr>
+          <w:ilvl w:val="2"/>
+          <w:numId w:val="5"/>
+        </w:numPr>
+        <w:rPr>
+          <w:sz w:val="32"/>
+          <w:szCs w:val="32"/>
+        </w:rPr>
+      </w:pPr>
+      <w:r>
+        <w:rPr>
+          <w:sz w:val="32"/>
+          <w:szCs w:val="32"/>
+        </w:rPr>
+        <w:t>Decorator are any of the @ symbols</w:t>
+      </w:r>
+    </w:p>
+    <w:p>
+      <w:pPr>
+        <w:pStyle w:val="ListParagraph"/>
+        <w:numPr>
+          <w:ilvl w:val="2"/>
+          <w:numId w:val="5"/>
+        </w:numPr>
+        <w:rPr>
+          <w:sz w:val="32"/>
+          <w:szCs w:val="32"/>
+        </w:rPr>
+      </w:pPr>
+      <w:r>
+        <w:rPr>
+          <w:sz w:val="32"/>
+          <w:szCs w:val="32"/>
+        </w:rPr>
+        <w:lastRenderedPageBreak/>
+        <w:t>Decorators fancy functions that you can use to craft custom functions*</w:t>
+      </w:r>
+    </w:p>
+    <w:p>
+      <w:pPr>
+        <w:rPr>
+          <w:sz w:val="32"/>
+          <w:szCs w:val="32"/>
+        </w:rPr>
+      </w:pPr>
+    </w:p>
+    <w:p>
+      <w:pPr>
+        <w:jc w:val="center"/>
+        <w:rPr>
+          <w:sz w:val="32"/>
+          <w:szCs w:val="32"/>
+        </w:rPr>
+      </w:pPr>
+      <w:r>
+        <w:rPr>
+          <w:sz w:val="32"/>
+          <w:szCs w:val="32"/>
+        </w:rPr>
+        <w:t>Pipes</w:t>
+      </w:r>
+    </w:p>
+    <w:p>
+      <w:pPr>
+        <w:pStyle w:val="ListParagraph"/>
+        <w:numPr>
+          <w:ilvl w:val="0"/>
+          <w:numId w:val="6"/>
+        </w:numPr>
+        <w:rPr>
+          <w:sz w:val="32"/>
+          <w:szCs w:val="32"/>
+        </w:rPr>
+      </w:pPr>
+      <w:r>
+        <w:rPr>
+          <w:sz w:val="32"/>
+          <w:szCs w:val="32"/>
+        </w:rPr>
+        <w:t xml:space="preserve">Pipes are a way to transform </w:t>
+      </w:r>
+      <w:proofErr w:type="gramStart"/>
+      <w:r>
+        <w:rPr>
+          <w:sz w:val="32"/>
+          <w:szCs w:val="32"/>
+        </w:rPr>
+        <w:t>you</w:t>
+      </w:r>
+      <w:proofErr w:type="gramEnd"/>
+      <w:r>
+        <w:rPr>
+          <w:sz w:val="32"/>
+          <w:szCs w:val="32"/>
+        </w:rPr>
+        <w:t xml:space="preserve"> data</w:t>
+      </w:r>
+    </w:p>
+    <w:p>
+      <w:pPr>
+        <w:pStyle w:val="ListParagraph"/>
+        <w:numPr>
+          <w:ilvl w:val="0"/>
+          <w:numId w:val="6"/>
+        </w:numPr>
+        <w:rPr>
+          <w:sz w:val="32"/>
+          <w:szCs w:val="32"/>
+        </w:rPr>
+      </w:pPr>
+      <w:r>
+        <w:rPr>
+          <w:sz w:val="32"/>
+          <w:szCs w:val="32"/>
+        </w:rPr>
+        <w:t>Used very often for modifying your information before being displayed</w:t>
+      </w:r>
+    </w:p>
+    <w:p>
+      <w:pPr>
+        <w:pStyle w:val="ListParagraph"/>
+        <w:numPr>
+          <w:ilvl w:val="1"/>
+          <w:numId w:val="6"/>
+        </w:numPr>
+        <w:rPr>
+          <w:sz w:val="32"/>
+          <w:szCs w:val="32"/>
+        </w:rPr>
+      </w:pPr>
+      <w:r>
+        <w:rPr>
+          <w:sz w:val="32"/>
+          <w:szCs w:val="32"/>
+        </w:rPr>
+        <w:t>Think formatting date/currency/weight</w:t>
+      </w:r>
+    </w:p>
+    <w:p>
+      <w:pPr>
+        <w:rPr>
+          <w:sz w:val="32"/>
+          <w:szCs w:val="32"/>
+        </w:rPr>
+      </w:pPr>
+    </w:p>
+    <w:p>
+      <w:pPr>
+        <w:jc w:val="center"/>
+        <w:rPr>
+          <w:sz w:val="32"/>
+          <w:szCs w:val="32"/>
+        </w:rPr>
+      </w:pPr>
+      <w:r>
+        <w:rPr>
+          <w:sz w:val="32"/>
+          <w:szCs w:val="32"/>
+        </w:rPr>
+        <w:t>Services</w:t>
+      </w:r>
+    </w:p>
+    <w:p>
+      <w:pPr>
+        <w:pStyle w:val="ListParagraph"/>
+        <w:numPr>
+          <w:ilvl w:val="0"/>
+          <w:numId w:val="7"/>
+        </w:numPr>
+        <w:rPr>
+          <w:sz w:val="32"/>
+          <w:szCs w:val="32"/>
+        </w:rPr>
+      </w:pPr>
+      <w:r>
+        <w:rPr>
+          <w:sz w:val="32"/>
+          <w:szCs w:val="32"/>
+        </w:rPr>
+        <w:t>Classes that do not have any visual aspect to them</w:t>
+      </w:r>
+    </w:p>
+    <w:p>
+      <w:pPr>
+        <w:pStyle w:val="ListParagraph"/>
+        <w:numPr>
+          <w:ilvl w:val="0"/>
+          <w:numId w:val="7"/>
+        </w:numPr>
+        <w:rPr>
+          <w:sz w:val="32"/>
+          <w:szCs w:val="32"/>
+        </w:rPr>
+      </w:pPr>
+      <w:r>
+        <w:rPr>
+          <w:sz w:val="32"/>
+          <w:szCs w:val="32"/>
+        </w:rPr>
+        <w:t>They provide helpful methods that you might want throughout the application</w:t>
+      </w:r>
+    </w:p>
+    <w:p>
+      <w:pPr>
+        <w:pStyle w:val="ListParagraph"/>
+        <w:numPr>
+          <w:ilvl w:val="0"/>
+          <w:numId w:val="7"/>
+        </w:numPr>
+        <w:rPr>
+          <w:sz w:val="32"/>
+          <w:szCs w:val="32"/>
+        </w:rPr>
+      </w:pPr>
+      <w:r>
+        <w:rPr>
+          <w:sz w:val="32"/>
+          <w:szCs w:val="32"/>
+        </w:rPr>
+        <w:t>All services are shared</w:t>
+      </w:r>
+    </w:p>
+    <w:p>
+      <w:pPr>
+        <w:pStyle w:val="ListParagraph"/>
+        <w:numPr>
+          <w:ilvl w:val="1"/>
+          <w:numId w:val="7"/>
+        </w:numPr>
+        <w:rPr>
+          <w:sz w:val="32"/>
+          <w:szCs w:val="32"/>
+        </w:rPr>
+      </w:pPr>
+      <w:r>
+        <w:rPr>
+          <w:sz w:val="32"/>
+          <w:szCs w:val="32"/>
+        </w:rPr>
+        <w:t>Every service is a singleton</w:t>
+      </w:r>
+    </w:p>
+    <w:p>
+      <w:pPr>
+        <w:pStyle w:val="ListParagraph"/>
+        <w:numPr>
+          <w:ilvl w:val="1"/>
+          <w:numId w:val="7"/>
+        </w:numPr>
+        <w:rPr>
+          <w:sz w:val="32"/>
+          <w:szCs w:val="32"/>
+        </w:rPr>
+      </w:pPr>
+      <w:r>
+        <w:rPr>
+          <w:sz w:val="32"/>
+          <w:szCs w:val="32"/>
+        </w:rPr>
+        <w:t>Services can store information</w:t>
+      </w:r>
+      <w:r>
+        <w:rPr>
+          <w:sz w:val="32"/>
+          <w:szCs w:val="32"/>
+        </w:rPr>
+        <w:tab/>
+      </w:r>
+    </w:p>
+    <w:p>
+      <w:pPr>
+        <w:pStyle w:val="ListParagraph"/>
+        <w:numPr>
+          <w:ilvl w:val="0"/>
+          <w:numId w:val="7"/>
+        </w:numPr>
+        <w:rPr>
+          <w:sz w:val="32"/>
+          <w:szCs w:val="32"/>
+        </w:rPr>
+      </w:pPr>
+      <w:r>
+        <w:rPr>
+          <w:sz w:val="32"/>
+          <w:szCs w:val="32"/>
+        </w:rPr>
+        <w:t>Services are injected into components when components are created</w:t>
+      </w:r>
+    </w:p>
+    <w:p>
+      <w:pPr>
+        <w:pStyle w:val="ListParagraph"/>
+        <w:numPr>
+          <w:ilvl w:val="1"/>
+          <w:numId w:val="7"/>
+        </w:numPr>
+        <w:rPr>
+          <w:sz w:val="32"/>
+          <w:szCs w:val="32"/>
+        </w:rPr>
+      </w:pPr>
+      <w:r>
+        <w:rPr>
+          <w:sz w:val="32"/>
+          <w:szCs w:val="32"/>
+        </w:rPr>
+        <w:t>Dependency injection (when a class is created with the objects it needs when it is constructed)</w:t>
+      </w:r>
+    </w:p>
+    <w:p>
+      <w:pPr>
+        <w:jc w:val="center"/>
+        <w:rPr>
+          <w:sz w:val="32"/>
+          <w:szCs w:val="32"/>
+        </w:rPr>
+      </w:pPr>
+      <w:r>
+        <w:rPr>
+          <w:sz w:val="32"/>
+          <w:szCs w:val="32"/>
+        </w:rPr>
+        <w:t>Steps to make an http call</w:t>
+      </w:r>
+    </w:p>
+    <w:p>
+      <w:pPr>
+        <w:pStyle w:val="ListParagraph"/>
+        <w:numPr>
+          <w:ilvl w:val="0"/>
+          <w:numId w:val="9"/>
+        </w:numPr>
+        <w:rPr>
+          <w:sz w:val="32"/>
+          <w:szCs w:val="32"/>
+        </w:rPr>
+      </w:pPr>
+      <w:r>
+        <w:rPr>
+          <w:sz w:val="32"/>
+          <w:szCs w:val="32"/>
+        </w:rPr>
+        <w:t xml:space="preserve">Import the </w:t>
+      </w:r>
+      <w:proofErr w:type="spellStart"/>
+      <w:r>
+        <w:rPr>
+          <w:sz w:val="32"/>
+          <w:szCs w:val="32"/>
+        </w:rPr>
+        <w:t>HttpClientModule</w:t>
+      </w:r>
+      <w:proofErr w:type="spellEnd"/>
+      <w:r>
+        <w:rPr>
+          <w:sz w:val="32"/>
+          <w:szCs w:val="32"/>
+        </w:rPr>
+        <w:t xml:space="preserve"> in the </w:t>
+      </w:r>
+      <w:proofErr w:type="spellStart"/>
+      <w:proofErr w:type="gramStart"/>
+      <w:r>
+        <w:rPr>
+          <w:sz w:val="32"/>
+          <w:szCs w:val="32"/>
+        </w:rPr>
+        <w:t>app.module</w:t>
+      </w:r>
+      <w:proofErr w:type="spellEnd"/>
+      <w:proofErr w:type="gramEnd"/>
+    </w:p>
+    <w:p>
+      <w:pPr>
+        <w:pStyle w:val="ListParagraph"/>
+        <w:numPr>
+          <w:ilvl w:val="0"/>
+          <w:numId w:val="9"/>
+        </w:numPr>
+        <w:rPr>
+          <w:sz w:val="32"/>
+          <w:szCs w:val="32"/>
+        </w:rPr>
+      </w:pPr>
+      <w:r>
+        <w:rPr>
+          <w:sz w:val="32"/>
+          <w:szCs w:val="32"/>
+        </w:rPr>
+        <w:t xml:space="preserve">Import </w:t>
+      </w:r>
+      <w:proofErr w:type="spellStart"/>
+      <w:r>
+        <w:rPr>
+          <w:sz w:val="32"/>
+          <w:szCs w:val="32"/>
+        </w:rPr>
+        <w:t>HttpClient</w:t>
+      </w:r>
+      <w:proofErr w:type="spellEnd"/>
+      <w:r>
+        <w:rPr>
+          <w:sz w:val="32"/>
+          <w:szCs w:val="32"/>
+        </w:rPr>
+        <w:t xml:space="preserve"> into your service</w:t>
+      </w:r>
+    </w:p>
+    <w:p>
+      <w:pPr>
+        <w:pStyle w:val="ListParagraph"/>
+        <w:numPr>
+          <w:ilvl w:val="0"/>
+          <w:numId w:val="9"/>
+        </w:numPr>
+        <w:rPr>
+          <w:sz w:val="32"/>
+          <w:szCs w:val="32"/>
+        </w:rPr>
+      </w:pPr>
+      <w:r>
+        <w:rPr>
+          <w:sz w:val="32"/>
+          <w:szCs w:val="32"/>
+        </w:rPr>
+        <w:t xml:space="preserve">Inject via the constructor </w:t>
+      </w:r>
+      <w:proofErr w:type="spellStart"/>
+      <w:r>
+        <w:rPr>
+          <w:sz w:val="32"/>
+          <w:szCs w:val="32"/>
+        </w:rPr>
+        <w:t>HttpClient</w:t>
+      </w:r>
+      <w:proofErr w:type="spellEnd"/>
+      <w:r>
+        <w:rPr>
+          <w:sz w:val="32"/>
+          <w:szCs w:val="32"/>
+        </w:rPr>
+        <w:t xml:space="preserve"> into the service</w:t>
+      </w:r>
+    </w:p>
+    <w:p>
+      <w:pPr>
+        <w:pStyle w:val="ListParagraph"/>
+        <w:numPr>
+          <w:ilvl w:val="0"/>
+          <w:numId w:val="9"/>
+        </w:numPr>
+        <w:rPr>
+          <w:sz w:val="32"/>
+          <w:szCs w:val="32"/>
+        </w:rPr>
+      </w:pPr>
+      <w:proofErr w:type="spellStart"/>
+      <w:r>
+        <w:rPr>
+          <w:sz w:val="32"/>
+          <w:szCs w:val="32"/>
+        </w:rPr>
+        <w:t>http.get</w:t>
+      </w:r>
+      <w:proofErr w:type="spellEnd"/>
+      <w:r>
+        <w:rPr>
+          <w:sz w:val="32"/>
+          <w:szCs w:val="32"/>
+        </w:rPr>
+        <w:t>(</w:t>
+      </w:r>
+      <w:proofErr w:type="gramStart"/>
+      <w:r>
+        <w:rPr>
+          <w:sz w:val="32"/>
+          <w:szCs w:val="32"/>
+        </w:rPr>
+        <w:t>)</w:t>
+      </w:r>
+      <w:r>
+        <w:rPr>
+          <w:sz w:val="32"/>
+          <w:szCs w:val="32"/>
+        </w:rPr>
+        <w:t>.</w:t>
+      </w:r>
+      <w:proofErr w:type="spellStart"/>
+      <w:r>
+        <w:rPr>
+          <w:sz w:val="32"/>
+          <w:szCs w:val="32"/>
+        </w:rPr>
+        <w:t>toPromise</w:t>
+      </w:r>
+      <w:proofErr w:type="spellEnd"/>
+      <w:proofErr w:type="gramEnd"/>
+      <w:r>
+        <w:rPr>
+          <w:sz w:val="32"/>
+          <w:szCs w:val="32"/>
+        </w:rPr>
+        <w:t>() // turns observable into promise</w:t>
+      </w:r>
+    </w:p>
+    <w:p>
+      <w:pPr>
+        <w:rPr>
+          <w:sz w:val="32"/>
+          <w:szCs w:val="32"/>
+        </w:rPr>
+      </w:pPr>
+    </w:p>
+    <w:p>
+      <w:pPr>
+        <w:jc w:val="center"/>
+        <w:rPr>
+          <w:sz w:val="32"/>
+          <w:szCs w:val="32"/>
+        </w:rPr>
+      </w:pPr>
+      <w:r>
+        <w:rPr>
+          <w:sz w:val="32"/>
+          <w:szCs w:val="32"/>
+        </w:rPr>
+        <w:lastRenderedPageBreak/>
+        <w:t>Observable vs Promises</w:t>
+      </w:r>
+    </w:p>
+    <w:p>
+      <w:pPr>
+        <w:pStyle w:val="ListParagraph"/>
+        <w:numPr>
+          <w:ilvl w:val="0"/>
+          <w:numId w:val="10"/>
+        </w:numPr>
+        <w:rPr>
+          <w:sz w:val="32"/>
+          <w:szCs w:val="32"/>
+        </w:rPr>
+      </w:pPr>
+      <w:r>
+        <w:rPr>
+          <w:sz w:val="32"/>
+          <w:szCs w:val="32"/>
+        </w:rPr>
+        <w:t>Observables are more flexible and powerful</w:t>
+      </w:r>
+    </w:p>
+    <w:p>
+      <w:pPr>
+        <w:pStyle w:val="ListParagraph"/>
+        <w:numPr>
+          <w:ilvl w:val="0"/>
+          <w:numId w:val="10"/>
+        </w:numPr>
+        <w:rPr>
+          <w:sz w:val="32"/>
+          <w:szCs w:val="32"/>
+        </w:rPr>
+      </w:pPr>
+      <w:r>
+        <w:rPr>
+          <w:sz w:val="32"/>
+          <w:szCs w:val="32"/>
+        </w:rPr>
+        <w:t>Observables can do everything a promise but vice versa</w:t>
+      </w:r>
+    </w:p>
+    <w:p>
+      <w:pPr>
+        <w:pStyle w:val="ListParagraph"/>
+        <w:numPr>
+          <w:ilvl w:val="1"/>
+          <w:numId w:val="10"/>
+        </w:numPr>
+        <w:rPr>
+          <w:sz w:val="32"/>
+          <w:szCs w:val="32"/>
+        </w:rPr>
+      </w:pPr>
+      <w:r>
+        <w:rPr>
+          <w:sz w:val="32"/>
+          <w:szCs w:val="32"/>
+        </w:rPr>
+        <w:t>Observables can be used for a stream of data</w:t>
+      </w:r>
+    </w:p>
+    <w:p>
+      <w:pPr>
+        <w:pStyle w:val="ListParagraph"/>
+        <w:numPr>
+          <w:ilvl w:val="1"/>
+          <w:numId w:val="10"/>
+        </w:numPr>
+        <w:rPr>
+          <w:sz w:val="32"/>
+          <w:szCs w:val="32"/>
+        </w:rPr>
+      </w:pPr>
+      <w:r>
+        <w:rPr>
+          <w:sz w:val="32"/>
+          <w:szCs w:val="32"/>
+        </w:rPr>
+        <w:t>Promises are single use</w:t>
+      </w:r>
+    </w:p>
+    <w:p>
+      <w:pPr>
+        <w:pStyle w:val="ListParagraph"/>
+        <w:rPr>
+          <w:sz w:val="32"/>
+          <w:szCs w:val="32"/>
+        </w:rPr>
+      </w:pPr>
+      <w:r>
+        <w:rPr>
+          <w:noProof/>
+          <w:sz w:val="32"/>
+          <w:szCs w:val="32"/>
+        </w:rPr>
+        <w:drawing>
+          <wp:inline distT="0" distB="0" distL="0" distR="0" wp14:anchorId="12A575A8" wp14:editId="60218633">
+            <wp:extent cx="4564380" cy="2647093"/>
+            <wp:effectExtent l="0" t="0" r="7620" b="1270"/>
+            <wp:docPr id="1" name="Picture 1"/>
+            <wp:cNvGraphicFramePr>
+              <a:graphicFrameLocks xmlns:a="http://schemas.openxmlformats.org/drawingml/2006/main" noChangeAspect="1"/>
+            </wp:cNvGraphicFramePr>
+            <a:graphic xmlns:a="http://schemas.openxmlformats.org/drawingml/2006/main">
+              <a:graphicData uri="http://schemas.openxmlformats.org/drawingml/2006/picture">
+                <pic:pic xmlns:pic="http://schemas.openxmlformats.org/drawingml/2006/picture">
+                  <pic:nvPicPr>
+                    <pic:cNvPr id="0" name="Picture 1"/>
+                    <pic:cNvPicPr>
+                      <a:picLocks noChangeAspect="1" noChangeArrowheads="1"/>
+                    </pic:cNvPicPr>
+                  </pic:nvPicPr>
+                  <pic:blipFill>
+                    <a:blip r:embed="rId5">
+                      <a:extLst>
+                        <a:ext uri="{28A0092B-C50C-407E-A947-70E740481C1C}">
+                          <a14:useLocalDpi xmlns:a14="http://schemas.microsoft.com/office/drawing/2010/main" val="0"/>
+                        </a:ext>
+                      </a:extLst>
+                    </a:blip>
+                    <a:srcRect/>
+                    <a:stretch>
+                      <a:fillRect/>
+                    </a:stretch>
+                  </pic:blipFill>
+                  <pic:spPr bwMode="auto">
+                    <a:xfrm>
+                      <a:off x="0" y="0"/>
+                      <a:ext cx="4572849" cy="2652005"/>
+                    </a:xfrm>
+                    <a:prstGeom prst="rect">
+                      <a:avLst/>
+                    </a:prstGeom>
+                    <a:noFill/>
+                    <a:ln>
+                      <a:noFill/>
+                    </a:ln>
+                  </pic:spPr>
+                </pic:pic>
+              </a:graphicData>
+            </a:graphic>
+          </wp:inline>
+        </w:drawing>
+      </w:r>
+    </w:p>
+    <w:p>
+      <w:pPr>
+        <w:pStyle w:val="ListParagraph"/>
+        <w:numPr>
+          <w:ilvl w:val="0"/>
+          <w:numId w:val="11"/>
+        </w:numPr>
+        <w:rPr>
+          <w:sz w:val="32"/>
+          <w:szCs w:val="32"/>
+        </w:rPr>
+      </w:pPr>
+      <w:r>
+        <w:rPr>
+          <w:sz w:val="32"/>
+          <w:szCs w:val="32"/>
+        </w:rPr>
+        <w:t>Promise is like sending a messenger and getting back an empty envelope that will eventually contain something</w:t>
+      </w:r>
+    </w:p>
+    <w:p>
+      <w:pPr>
+        <w:pStyle w:val="ListParagraph"/>
+        <w:numPr>
+          <w:ilvl w:val="0"/>
+          <w:numId w:val="11"/>
+        </w:numPr>
+        <w:rPr>
+          <w:sz w:val="32"/>
+          <w:szCs w:val="32"/>
+        </w:rPr>
+      </w:pPr>
+      <w:r>
+        <w:rPr>
+          <w:sz w:val="32"/>
+          <w:szCs w:val="32"/>
+        </w:rPr>
+        <w:t>Observable will set up shop at the endpoint you request and handle every response</w:t>
+      </w:r>
+    </w:p>
+    <w:p>
+      <w:pPr>
+        <w:rPr>
+          <w:sz w:val="32"/>
+          <w:szCs w:val="32"/>
+        </w:rPr>
+      </w:pPr>
+    </w:p>
+    <w:p>
+      <w:pPr>
+        <w:jc w:val="center"/>
+        <w:rPr>
+          <w:sz w:val="32"/>
+          <w:szCs w:val="32"/>
+        </w:rPr>
+      </w:pPr>
+      <w:proofErr w:type="spellStart"/>
+      <w:r>
+        <w:rPr>
+          <w:sz w:val="32"/>
+          <w:szCs w:val="32"/>
+        </w:rPr>
+        <w:t>WebPack</w:t>
+      </w:r>
+      <w:proofErr w:type="spellEnd"/>
+    </w:p>
+    <w:p>
+      <w:pPr>
+        <w:pStyle w:val="ListParagraph"/>
+        <w:numPr>
+          <w:ilvl w:val="0"/>
+          <w:numId w:val="12"/>
+        </w:numPr>
+        <w:rPr>
+          <w:sz w:val="32"/>
+          <w:szCs w:val="32"/>
+        </w:rPr>
+      </w:pPr>
+      <w:r>
+        <w:rPr>
+          <w:sz w:val="32"/>
+          <w:szCs w:val="32"/>
+        </w:rPr>
+        <w:t>HTML TS bundler</w:t>
+      </w:r>
+    </w:p>
+    <w:p>
+      <w:pPr>
+        <w:pStyle w:val="ListParagraph"/>
+        <w:numPr>
+          <w:ilvl w:val="0"/>
+          <w:numId w:val="12"/>
+        </w:numPr>
+        <w:rPr>
+          <w:sz w:val="32"/>
+          <w:szCs w:val="32"/>
+        </w:rPr>
+      </w:pPr>
+      <w:r>
+        <w:rPr>
+          <w:sz w:val="32"/>
+          <w:szCs w:val="32"/>
+        </w:rPr>
+        <w:t>Ultimately what takes your ton of files and compiles them together for a comprehensive single page application</w:t>
+      </w:r>
+    </w:p>
+    <w:p>
+      <w:pPr>
+        <w:rPr>
+          <w:sz w:val="32"/>
+          <w:szCs w:val="32"/>
+        </w:rPr>
+      </w:pPr>
+    </w:p>
+    <w:p>
+      <w:pPr>
+        <w:rPr>
+          <w:sz w:val="32"/>
+          <w:szCs w:val="32"/>
+        </w:rPr>
+      </w:pPr>
+    </w:p>
+    <w:p>
+      <w:pPr>
+        <w:rPr>
+          <w:sz w:val="32"/>
+          <w:szCs w:val="32"/>
+        </w:rPr>
+      </w:pPr>
+    </w:p>
+    <w:p>
+      <w:pPr>
+        <w:pStyle w:val="ListParagraph"/>
+        <w:jc w:val="center"/>
+        <w:rPr>
+          <w:sz w:val="32"/>
+          <w:szCs w:val="32"/>
+        </w:rPr>
+      </w:pPr>
+      <w:r>
+        <w:rPr>
+          <w:sz w:val="32"/>
+          <w:szCs w:val="32"/>
+        </w:rPr>
+        <w:lastRenderedPageBreak/>
+        <w:t>Routing in Angular</w:t>
+      </w:r>
+    </w:p>
+    <w:p>
+      <w:pPr>
+        <w:pStyle w:val="ListParagraph"/>
+        <w:jc w:val="center"/>
+        <w:rPr>
+          <w:sz w:val="32"/>
+          <w:szCs w:val="32"/>
+        </w:rPr>
+      </w:pPr>
+    </w:p>
+    <w:p>
+      <w:pPr>
+        <w:pStyle w:val="ListParagraph"/>
+        <w:numPr>
+          <w:ilvl w:val="0"/>
+          <w:numId w:val="12"/>
+        </w:numPr>
+        <w:rPr>
+          <w:sz w:val="32"/>
+          <w:szCs w:val="32"/>
+        </w:rPr>
+      </w:pPr>
+      <w:r>
+        <w:rPr>
+          <w:sz w:val="32"/>
+          <w:szCs w:val="32"/>
+        </w:rPr>
+        <w:t>Routing modules that stores your routes</w:t>
+      </w:r>
+    </w:p>
+    <w:p>
+      <w:pPr>
+        <w:pStyle w:val="ListParagraph"/>
+        <w:numPr>
+          <w:ilvl w:val="0"/>
+          <w:numId w:val="12"/>
+        </w:numPr>
+        <w:rPr>
+          <w:sz w:val="32"/>
+          <w:szCs w:val="32"/>
+        </w:rPr>
+      </w:pPr>
+      <w:r>
+        <w:rPr>
+          <w:sz w:val="32"/>
+          <w:szCs w:val="32"/>
+        </w:rPr>
+        <w:t xml:space="preserve">Each route object is just a string and a component </w:t>
+      </w:r>
+    </w:p>
+    <w:p>
+      <w:pPr>
+        <w:pStyle w:val="ListParagraph"/>
+        <w:numPr>
+          <w:ilvl w:val="0"/>
+          <w:numId w:val="12"/>
+        </w:numPr>
+        <w:rPr>
+          <w:sz w:val="32"/>
+          <w:szCs w:val="32"/>
+        </w:rPr>
+      </w:pPr>
+      <w:r>
+        <w:rPr>
+          <w:sz w:val="32"/>
+          <w:szCs w:val="32"/>
+        </w:rPr>
+        <w:t>When someone searches for that path in the browser Angular will swap out the router outlet with the component that that path links to</w:t>
+      </w:r>
+    </w:p>
+    <w:p>
+      <w:pPr>
+        <w:pStyle w:val="ListParagraph"/>
+        <w:rPr>
+          <w:sz w:val="32"/>
+          <w:szCs w:val="32"/>
+        </w:rPr>
+      </w:pPr>
+    </w:p>
+    <w:p>
+      <w:pPr>
+        <w:rPr>
+          <w:sz w:val="32"/>
+          <w:szCs w:val="32"/>
+        </w:rPr>
+      </w:pPr>
+    </w:p>
+    <w:p>
+      <w:pPr>
+        <w:rPr>
+          <w:sz w:val="32"/>
+          <w:szCs w:val="32"/>
+        </w:rPr>
+      </w:pPr>
     </w:p>
     <w:sectPr>
       <w:pgSz w:w="12240" w:h="15840"/>
@@ -896,6 +2466,119 @@
 <file path=word/numbering.xml><?xml version="1.0" encoding="utf-8"?>
 <w:numbering xmlns:wpc="http://schemas.microsoft.com/office/word/2010/wordprocessingCanvas" xmlns:cx="http://schemas.microsoft.com/office/drawing/2014/chartex" xmlns:cx1="http://schemas.microsoft.com/office/drawing/2015/9/8/chartex" xmlns:cx2="http://schemas.microsoft.com/office/drawing/2015/10/21/chartex" xmlns:cx3="http://schemas.microsoft.com/office/drawing/2016/5/9/chartex" xmlns:cx4="http://schemas.microsoft.com/office/drawing/2016/5/10/chartex" xmlns:cx5="http://schemas.microsoft.com/office/drawing/2016/5/11/chartex" xmlns:cx6="http://schemas.microsoft.com/office/drawing/2016/5/12/chartex" xmlns:cx7="http://schemas.microsoft.com/office/drawing/2016/5/13/chartex" xmlns:cx8="http://schemas.microsoft.com/office/drawing/2016/5/14/chartex" xmlns:mc="http://schemas.openxmlformats.org/markup-compatibility/2006" xmlns:aink="http://schemas.microsoft.com/office/drawing/2016/ink" xmlns:am3d="http://schemas.microsoft.com/office/drawing/2017/model3d" xmlns:o="urn:schemas-microsoft-com:office:office" xmlns:r="http://schemas.openxmlformats.org/officeDocument/2006/relationships" xmlns:m="http://schemas.openxmlformats.org/officeDocument/2006/math" xmlns:v="urn:schemas-microsoft-com:vml" xmlns:wp14="http://schemas.microsoft.com/office/word/2010/wordprocessingDrawing" xmlns:wp="http://schemas.openxmlformats.org/drawingml/2006/wordprocessingDrawing" xmlns:w10="urn:schemas-microsoft-com:office:word" xmlns:w="http://schemas.openxmlformats.org/wordprocessingml/2006/main" xmlns:w14="http://schemas.microsoft.com/office/word/2010/wordml" xmlns:w15="http://schemas.microsoft.com/office/word/2012/wordml" xmlns:w16cex="http://schemas.microsoft.com/office/word/2018/wordml/cex" xmlns:w16cid="http://schemas.microsoft.com/office/word/2016/wordml/cid" xmlns:w16="http://schemas.microsoft.com/office/word/2018/wordml" xmlns:w16se="http://schemas.microsoft.com/office/word/2015/wordml/symex" xmlns:wpg="http://schemas.microsoft.com/office/word/2010/wordprocessingGroup" xmlns:wpi="http://schemas.microsoft.com/office/word/2010/wordprocessingInk" xmlns:wne="http://schemas.microsoft.com/office/word/2006/wordml" xmlns:wps="http://schemas.microsoft.com/office/word/2010/wordprocessingShape" mc:Ignorable="w14 w15 w16se w16cid w16 w16cex wp14">
   <w:abstractNum w:abstractNumId="0" w15:restartNumberingAfterBreak="0">
+    <w:nsid w:val="08456754"/>
+    <w:multiLevelType w:val="hybridMultilevel"/>
+    <w:tmpl w:val="AC5CBB28"/>
+    <w:lvl w:ilvl="0" w:tplc="04090001">
+      <w:start w:val="1"/>
+      <w:numFmt w:val="bullet"/>
+      <w:lvlText w:val=""/>
+      <w:lvlJc w:val="left"/>
+      <w:pPr>
+        <w:ind w:left="720" w:hanging="360"/>
+      </w:pPr>
+      <w:rPr>
+        <w:rFonts w:ascii="Symbol" w:hAnsi="Symbol" w:cs="Symbol" w:hint="default"/>
+      </w:rPr>
+    </w:lvl>
+    <w:lvl w:ilvl="1" w:tplc="04090003">
+      <w:start w:val="1"/>
+      <w:numFmt w:val="bullet"/>
+      <w:lvlText w:val="o"/>
+      <w:lvlJc w:val="left"/>
+      <w:pPr>
+        <w:ind w:left="1440" w:hanging="360"/>
+      </w:pPr>
+      <w:rPr>
+        <w:rFonts w:ascii="Courier New" w:hAnsi="Courier New" w:cs="Courier New" w:hint="default"/>
+      </w:rPr>
+    </w:lvl>
+    <w:lvl w:ilvl="2" w:tplc="04090005" w:tentative="1">
+      <w:start w:val="1"/>
+      <w:numFmt w:val="bullet"/>
+      <w:lvlText w:val=""/>
+      <w:lvlJc w:val="left"/>
+      <w:pPr>
+        <w:ind w:left="2160" w:hanging="360"/>
+      </w:pPr>
+      <w:rPr>
+        <w:rFonts w:ascii="Wingdings" w:hAnsi="Wingdings" w:cs="Wingdings" w:hint="default"/>
+      </w:rPr>
+    </w:lvl>
+    <w:lvl w:ilvl="3" w:tplc="04090001" w:tentative="1">
+      <w:start w:val="1"/>
+      <w:numFmt w:val="bullet"/>
+      <w:lvlText w:val=""/>
+      <w:lvlJc w:val="left"/>
+      <w:pPr>
+        <w:ind w:left="2880" w:hanging="360"/>
+      </w:pPr>
+      <w:rPr>
+        <w:rFonts w:ascii="Symbol" w:hAnsi="Symbol" w:cs="Symbol" w:hint="default"/>
+      </w:rPr>
+    </w:lvl>
+    <w:lvl w:ilvl="4" w:tplc="04090003" w:tentative="1">
+      <w:start w:val="1"/>
+      <w:numFmt w:val="bullet"/>
+      <w:lvlText w:val="o"/>
+      <w:lvlJc w:val="left"/>
+      <w:pPr>
+        <w:ind w:left="3600" w:hanging="360"/>
+      </w:pPr>
+      <w:rPr>
+        <w:rFonts w:ascii="Courier New" w:hAnsi="Courier New" w:cs="Courier New" w:hint="default"/>
+      </w:rPr>
+    </w:lvl>
+    <w:lvl w:ilvl="5" w:tplc="04090005" w:tentative="1">
+      <w:start w:val="1"/>
+      <w:numFmt w:val="bullet"/>
+      <w:lvlText w:val=""/>
+      <w:lvlJc w:val="left"/>
+      <w:pPr>
+        <w:ind w:left="4320" w:hanging="360"/>
+      </w:pPr>
+      <w:rPr>
+        <w:rFonts w:ascii="Wingdings" w:hAnsi="Wingdings" w:cs="Wingdings" w:hint="default"/>
+      </w:rPr>
+    </w:lvl>
+    <w:lvl w:ilvl="6" w:tplc="04090001" w:tentative="1">
+      <w:start w:val="1"/>
+      <w:numFmt w:val="bullet"/>
+      <w:lvlText w:val=""/>
+      <w:lvlJc w:val="left"/>
+      <w:pPr>
+        <w:ind w:left="5040" w:hanging="360"/>
+      </w:pPr>
+      <w:rPr>
+        <w:rFonts w:ascii="Symbol" w:hAnsi="Symbol" w:cs="Symbol" w:hint="default"/>
+      </w:rPr>
+    </w:lvl>
+    <w:lvl w:ilvl="7" w:tplc="04090003" w:tentative="1">
+      <w:start w:val="1"/>
+      <w:numFmt w:val="bullet"/>
+      <w:lvlText w:val="o"/>
+      <w:lvlJc w:val="left"/>
+      <w:pPr>
+        <w:ind w:left="5760" w:hanging="360"/>
+      </w:pPr>
+      <w:rPr>
+        <w:rFonts w:ascii="Courier New" w:hAnsi="Courier New" w:cs="Courier New" w:hint="default"/>
+      </w:rPr>
+    </w:lvl>
+    <w:lvl w:ilvl="8" w:tplc="04090005" w:tentative="1">
+      <w:start w:val="1"/>
+      <w:numFmt w:val="bullet"/>
+      <w:lvlText w:val=""/>
+      <w:lvlJc w:val="left"/>
+      <w:pPr>
+        <w:ind w:left="6480" w:hanging="360"/>
+      </w:pPr>
+      <w:rPr>
+        <w:rFonts w:ascii="Wingdings" w:hAnsi="Wingdings" w:cs="Wingdings" w:hint="default"/>
+      </w:rPr>
+    </w:lvl>
+  </w:abstractNum>
+  <w:abstractNum w:abstractNumId="1" w15:restartNumberingAfterBreak="0">
     <w:nsid w:val="18A8224D"/>
     <w:multiLevelType w:val="hybridMultilevel"/>
     <w:tmpl w:val="515457F2"/>
@@ -1008,7 +2691,319 @@
       </w:rPr>
     </w:lvl>
   </w:abstractNum>
-  <w:abstractNum w:abstractNumId="1" w15:restartNumberingAfterBreak="0">
+  <w:abstractNum w:abstractNumId="2" w15:restartNumberingAfterBreak="0">
+    <w:nsid w:val="19145044"/>
+    <w:multiLevelType w:val="hybridMultilevel"/>
+    <w:tmpl w:val="F032494E"/>
+    <w:lvl w:ilvl="0" w:tplc="0409000F">
+      <w:start w:val="1"/>
+      <w:numFmt w:val="decimal"/>
+      <w:lvlText w:val="%1."/>
+      <w:lvlJc w:val="left"/>
+      <w:pPr>
+        <w:ind w:left="720" w:hanging="360"/>
+      </w:pPr>
+    </w:lvl>
+    <w:lvl w:ilvl="1" w:tplc="04090019" w:tentative="1">
+      <w:start w:val="1"/>
+      <w:numFmt w:val="lowerLetter"/>
+      <w:lvlText w:val="%2."/>
+      <w:lvlJc w:val="left"/>
+      <w:pPr>
+        <w:ind w:left="1440" w:hanging="360"/>
+      </w:pPr>
+    </w:lvl>
+    <w:lvl w:ilvl="2" w:tplc="0409001B" w:tentative="1">
+      <w:start w:val="1"/>
+      <w:numFmt w:val="lowerRoman"/>
+      <w:lvlText w:val="%3."/>
+      <w:lvlJc w:val="right"/>
+      <w:pPr>
+        <w:ind w:left="2160" w:hanging="180"/>
+      </w:pPr>
+    </w:lvl>
+    <w:lvl w:ilvl="3" w:tplc="0409000F" w:tentative="1">
+      <w:start w:val="1"/>
+      <w:numFmt w:val="decimal"/>
+      <w:lvlText w:val="%4."/>
+      <w:lvlJc w:val="left"/>
+      <w:pPr>
+        <w:ind w:left="2880" w:hanging="360"/>
+      </w:pPr>
+    </w:lvl>
+    <w:lvl w:ilvl="4" w:tplc="04090019" w:tentative="1">
+      <w:start w:val="1"/>
+      <w:numFmt w:val="lowerLetter"/>
+      <w:lvlText w:val="%5."/>
+      <w:lvlJc w:val="left"/>
+      <w:pPr>
+        <w:ind w:left="3600" w:hanging="360"/>
+      </w:pPr>
+    </w:lvl>
+    <w:lvl w:ilvl="5" w:tplc="0409001B" w:tentative="1">
+      <w:start w:val="1"/>
+      <w:numFmt w:val="lowerRoman"/>
+      <w:lvlText w:val="%6."/>
+      <w:lvlJc w:val="right"/>
+      <w:pPr>
+        <w:ind w:left="4320" w:hanging="180"/>
+      </w:pPr>
+    </w:lvl>
+    <w:lvl w:ilvl="6" w:tplc="0409000F" w:tentative="1">
+      <w:start w:val="1"/>
+      <w:numFmt w:val="decimal"/>
+      <w:lvlText w:val="%7."/>
+      <w:lvlJc w:val="left"/>
+      <w:pPr>
+        <w:ind w:left="5040" w:hanging="360"/>
+      </w:pPr>
+    </w:lvl>
+    <w:lvl w:ilvl="7" w:tplc="04090019" w:tentative="1">
+      <w:start w:val="1"/>
+      <w:numFmt w:val="lowerLetter"/>
+      <w:lvlText w:val="%8."/>
+      <w:lvlJc w:val="left"/>
+      <w:pPr>
+        <w:ind w:left="5760" w:hanging="360"/>
+      </w:pPr>
+    </w:lvl>
+    <w:lvl w:ilvl="8" w:tplc="0409001B" w:tentative="1">
+      <w:start w:val="1"/>
+      <w:numFmt w:val="lowerRoman"/>
+      <w:lvlText w:val="%9."/>
+      <w:lvlJc w:val="right"/>
+      <w:pPr>
+        <w:ind w:left="6480" w:hanging="180"/>
+      </w:pPr>
+    </w:lvl>
+  </w:abstractNum>
+  <w:abstractNum w:abstractNumId="3" w15:restartNumberingAfterBreak="0">
+    <w:nsid w:val="24E21E69"/>
+    <w:multiLevelType w:val="hybridMultilevel"/>
+    <w:tmpl w:val="CA4A17F2"/>
+    <w:lvl w:ilvl="0" w:tplc="04090001">
+      <w:start w:val="1"/>
+      <w:numFmt w:val="bullet"/>
+      <w:lvlText w:val=""/>
+      <w:lvlJc w:val="left"/>
+      <w:pPr>
+        <w:ind w:left="720" w:hanging="360"/>
+      </w:pPr>
+      <w:rPr>
+        <w:rFonts w:ascii="Symbol" w:hAnsi="Symbol" w:cs="Symbol" w:hint="default"/>
+      </w:rPr>
+    </w:lvl>
+    <w:lvl w:ilvl="1" w:tplc="04090003">
+      <w:start w:val="1"/>
+      <w:numFmt w:val="bullet"/>
+      <w:lvlText w:val="o"/>
+      <w:lvlJc w:val="left"/>
+      <w:pPr>
+        <w:ind w:left="1440" w:hanging="360"/>
+      </w:pPr>
+      <w:rPr>
+        <w:rFonts w:ascii="Courier New" w:hAnsi="Courier New" w:cs="Courier New" w:hint="default"/>
+      </w:rPr>
+    </w:lvl>
+    <w:lvl w:ilvl="2" w:tplc="04090005" w:tentative="1">
+      <w:start w:val="1"/>
+      <w:numFmt w:val="bullet"/>
+      <w:lvlText w:val=""/>
+      <w:lvlJc w:val="left"/>
+      <w:pPr>
+        <w:ind w:left="2160" w:hanging="360"/>
+      </w:pPr>
+      <w:rPr>
+        <w:rFonts w:ascii="Wingdings" w:hAnsi="Wingdings" w:cs="Wingdings" w:hint="default"/>
+      </w:rPr>
+    </w:lvl>
+    <w:lvl w:ilvl="3" w:tplc="04090001" w:tentative="1">
+      <w:start w:val="1"/>
+      <w:numFmt w:val="bullet"/>
+      <w:lvlText w:val=""/>
+      <w:lvlJc w:val="left"/>
+      <w:pPr>
+        <w:ind w:left="2880" w:hanging="360"/>
+      </w:pPr>
+      <w:rPr>
+        <w:rFonts w:ascii="Symbol" w:hAnsi="Symbol" w:cs="Symbol" w:hint="default"/>
+      </w:rPr>
+    </w:lvl>
+    <w:lvl w:ilvl="4" w:tplc="04090003" w:tentative="1">
+      <w:start w:val="1"/>
+      <w:numFmt w:val="bullet"/>
+      <w:lvlText w:val="o"/>
+      <w:lvlJc w:val="left"/>
+      <w:pPr>
+        <w:ind w:left="3600" w:hanging="360"/>
+      </w:pPr>
+      <w:rPr>
+        <w:rFonts w:ascii="Courier New" w:hAnsi="Courier New" w:cs="Courier New" w:hint="default"/>
+      </w:rPr>
+    </w:lvl>
+    <w:lvl w:ilvl="5" w:tplc="04090005" w:tentative="1">
+      <w:start w:val="1"/>
+      <w:numFmt w:val="bullet"/>
+      <w:lvlText w:val=""/>
+      <w:lvlJc w:val="left"/>
+      <w:pPr>
+        <w:ind w:left="4320" w:hanging="360"/>
+      </w:pPr>
+      <w:rPr>
+        <w:rFonts w:ascii="Wingdings" w:hAnsi="Wingdings" w:cs="Wingdings" w:hint="default"/>
+      </w:rPr>
+    </w:lvl>
+    <w:lvl w:ilvl="6" w:tplc="04090001" w:tentative="1">
+      <w:start w:val="1"/>
+      <w:numFmt w:val="bullet"/>
+      <w:lvlText w:val=""/>
+      <w:lvlJc w:val="left"/>
+      <w:pPr>
+        <w:ind w:left="5040" w:hanging="360"/>
+      </w:pPr>
+      <w:rPr>
+        <w:rFonts w:ascii="Symbol" w:hAnsi="Symbol" w:cs="Symbol" w:hint="default"/>
+      </w:rPr>
+    </w:lvl>
+    <w:lvl w:ilvl="7" w:tplc="04090003" w:tentative="1">
+      <w:start w:val="1"/>
+      <w:numFmt w:val="bullet"/>
+      <w:lvlText w:val="o"/>
+      <w:lvlJc w:val="left"/>
+      <w:pPr>
+        <w:ind w:left="5760" w:hanging="360"/>
+      </w:pPr>
+      <w:rPr>
+        <w:rFonts w:ascii="Courier New" w:hAnsi="Courier New" w:cs="Courier New" w:hint="default"/>
+      </w:rPr>
+    </w:lvl>
+    <w:lvl w:ilvl="8" w:tplc="04090005" w:tentative="1">
+      <w:start w:val="1"/>
+      <w:numFmt w:val="bullet"/>
+      <w:lvlText w:val=""/>
+      <w:lvlJc w:val="left"/>
+      <w:pPr>
+        <w:ind w:left="6480" w:hanging="360"/>
+      </w:pPr>
+      <w:rPr>
+        <w:rFonts w:ascii="Wingdings" w:hAnsi="Wingdings" w:cs="Wingdings" w:hint="default"/>
+      </w:rPr>
+    </w:lvl>
+  </w:abstractNum>
+  <w:abstractNum w:abstractNumId="4" w15:restartNumberingAfterBreak="0">
+    <w:nsid w:val="283B1D17"/>
+    <w:multiLevelType w:val="hybridMultilevel"/>
+    <w:tmpl w:val="85347ACC"/>
+    <w:lvl w:ilvl="0" w:tplc="04090001">
+      <w:start w:val="1"/>
+      <w:numFmt w:val="bullet"/>
+      <w:lvlText w:val=""/>
+      <w:lvlJc w:val="left"/>
+      <w:pPr>
+        <w:ind w:left="720" w:hanging="360"/>
+      </w:pPr>
+      <w:rPr>
+        <w:rFonts w:ascii="Symbol" w:hAnsi="Symbol" w:cs="Symbol" w:hint="default"/>
+      </w:rPr>
+    </w:lvl>
+    <w:lvl w:ilvl="1" w:tplc="04090003">
+      <w:start w:val="1"/>
+      <w:numFmt w:val="bullet"/>
+      <w:lvlText w:val="o"/>
+      <w:lvlJc w:val="left"/>
+      <w:pPr>
+        <w:ind w:left="1440" w:hanging="360"/>
+      </w:pPr>
+      <w:rPr>
+        <w:rFonts w:ascii="Courier New" w:hAnsi="Courier New" w:cs="Courier New" w:hint="default"/>
+      </w:rPr>
+    </w:lvl>
+    <w:lvl w:ilvl="2" w:tplc="04090005">
+      <w:start w:val="1"/>
+      <w:numFmt w:val="bullet"/>
+      <w:lvlText w:val=""/>
+      <w:lvlJc w:val="left"/>
+      <w:pPr>
+        <w:ind w:left="2160" w:hanging="360"/>
+      </w:pPr>
+      <w:rPr>
+        <w:rFonts w:ascii="Wingdings" w:hAnsi="Wingdings" w:cs="Wingdings" w:hint="default"/>
+      </w:rPr>
+    </w:lvl>
+    <w:lvl w:ilvl="3" w:tplc="04090001" w:tentative="1">
+      <w:start w:val="1"/>
+      <w:numFmt w:val="bullet"/>
+      <w:lvlText w:val=""/>
+      <w:lvlJc w:val="left"/>
+      <w:pPr>
+        <w:ind w:left="2880" w:hanging="360"/>
+      </w:pPr>
+      <w:rPr>
+        <w:rFonts w:ascii="Symbol" w:hAnsi="Symbol" w:cs="Symbol" w:hint="default"/>
+      </w:rPr>
+    </w:lvl>
+    <w:lvl w:ilvl="4" w:tplc="04090003" w:tentative="1">
+      <w:start w:val="1"/>
+      <w:numFmt w:val="bullet"/>
+      <w:lvlText w:val="o"/>
+      <w:lvlJc w:val="left"/>
+      <w:pPr>
+        <w:ind w:left="3600" w:hanging="360"/>
+      </w:pPr>
+      <w:rPr>
+        <w:rFonts w:ascii="Courier New" w:hAnsi="Courier New" w:cs="Courier New" w:hint="default"/>
+      </w:rPr>
+    </w:lvl>
+    <w:lvl w:ilvl="5" w:tplc="04090005" w:tentative="1">
+      <w:start w:val="1"/>
+      <w:numFmt w:val="bullet"/>
+      <w:lvlText w:val=""/>
+      <w:lvlJc w:val="left"/>
+      <w:pPr>
+        <w:ind w:left="4320" w:hanging="360"/>
+      </w:pPr>
+      <w:rPr>
+        <w:rFonts w:ascii="Wingdings" w:hAnsi="Wingdings" w:cs="Wingdings" w:hint="default"/>
+      </w:rPr>
+    </w:lvl>
+    <w:lvl w:ilvl="6" w:tplc="04090001" w:tentative="1">
+      <w:start w:val="1"/>
+      <w:numFmt w:val="bullet"/>
+      <w:lvlText w:val=""/>
+      <w:lvlJc w:val="left"/>
+      <w:pPr>
+        <w:ind w:left="5040" w:hanging="360"/>
+      </w:pPr>
+      <w:rPr>
+        <w:rFonts w:ascii="Symbol" w:hAnsi="Symbol" w:cs="Symbol" w:hint="default"/>
+      </w:rPr>
+    </w:lvl>
+    <w:lvl w:ilvl="7" w:tplc="04090003" w:tentative="1">
+      <w:start w:val="1"/>
+      <w:numFmt w:val="bullet"/>
+      <w:lvlText w:val="o"/>
+      <w:lvlJc w:val="left"/>
+      <w:pPr>
+        <w:ind w:left="5760" w:hanging="360"/>
+      </w:pPr>
+      <w:rPr>
+        <w:rFonts w:ascii="Courier New" w:hAnsi="Courier New" w:cs="Courier New" w:hint="default"/>
+      </w:rPr>
+    </w:lvl>
+    <w:lvl w:ilvl="8" w:tplc="04090005" w:tentative="1">
+      <w:start w:val="1"/>
+      <w:numFmt w:val="bullet"/>
+      <w:lvlText w:val=""/>
+      <w:lvlJc w:val="left"/>
+      <w:pPr>
+        <w:ind w:left="6480" w:hanging="360"/>
+      </w:pPr>
+      <w:rPr>
+        <w:rFonts w:ascii="Wingdings" w:hAnsi="Wingdings" w:cs="Wingdings" w:hint="default"/>
+      </w:rPr>
+    </w:lvl>
+  </w:abstractNum>
+  <w:abstractNum w:abstractNumId="5" w15:restartNumberingAfterBreak="0">
     <w:nsid w:val="2DB5293F"/>
     <w:multiLevelType w:val="hybridMultilevel"/>
     <w:tmpl w:val="465A4654"/>
@@ -1121,7 +3116,120 @@
       </w:rPr>
     </w:lvl>
   </w:abstractNum>
-  <w:abstractNum w:abstractNumId="2" w15:restartNumberingAfterBreak="0">
+  <w:abstractNum w:abstractNumId="6" w15:restartNumberingAfterBreak="0">
+    <w:nsid w:val="340D05C6"/>
+    <w:multiLevelType w:val="hybridMultilevel"/>
+    <w:tmpl w:val="6C9C04D4"/>
+    <w:lvl w:ilvl="0" w:tplc="04090001">
+      <w:start w:val="1"/>
+      <w:numFmt w:val="bullet"/>
+      <w:lvlText w:val=""/>
+      <w:lvlJc w:val="left"/>
+      <w:pPr>
+        <w:ind w:left="720" w:hanging="360"/>
+      </w:pPr>
+      <w:rPr>
+        <w:rFonts w:ascii="Symbol" w:hAnsi="Symbol" w:cs="Symbol" w:hint="default"/>
+      </w:rPr>
+    </w:lvl>
+    <w:lvl w:ilvl="1" w:tplc="04090003">
+      <w:start w:val="1"/>
+      <w:numFmt w:val="bullet"/>
+      <w:lvlText w:val="o"/>
+      <w:lvlJc w:val="left"/>
+      <w:pPr>
+        <w:ind w:left="1440" w:hanging="360"/>
+      </w:pPr>
+      <w:rPr>
+        <w:rFonts w:ascii="Courier New" w:hAnsi="Courier New" w:cs="Courier New" w:hint="default"/>
+      </w:rPr>
+    </w:lvl>
+    <w:lvl w:ilvl="2" w:tplc="04090005" w:tentative="1">
+      <w:start w:val="1"/>
+      <w:numFmt w:val="bullet"/>
+      <w:lvlText w:val=""/>
+      <w:lvlJc w:val="left"/>
+      <w:pPr>
+        <w:ind w:left="2160" w:hanging="360"/>
+      </w:pPr>
+      <w:rPr>
+        <w:rFonts w:ascii="Wingdings" w:hAnsi="Wingdings" w:cs="Wingdings" w:hint="default"/>
+      </w:rPr>
+    </w:lvl>
+    <w:lvl w:ilvl="3" w:tplc="04090001" w:tentative="1">
+      <w:start w:val="1"/>
+      <w:numFmt w:val="bullet"/>
+      <w:lvlText w:val=""/>
+      <w:lvlJc w:val="left"/>
+      <w:pPr>
+        <w:ind w:left="2880" w:hanging="360"/>
+      </w:pPr>
+      <w:rPr>
+        <w:rFonts w:ascii="Symbol" w:hAnsi="Symbol" w:cs="Symbol" w:hint="default"/>
+      </w:rPr>
+    </w:lvl>
+    <w:lvl w:ilvl="4" w:tplc="04090003" w:tentative="1">
+      <w:start w:val="1"/>
+      <w:numFmt w:val="bullet"/>
+      <w:lvlText w:val="o"/>
+      <w:lvlJc w:val="left"/>
+      <w:pPr>
+        <w:ind w:left="3600" w:hanging="360"/>
+      </w:pPr>
+      <w:rPr>
+        <w:rFonts w:ascii="Courier New" w:hAnsi="Courier New" w:cs="Courier New" w:hint="default"/>
+      </w:rPr>
+    </w:lvl>
+    <w:lvl w:ilvl="5" w:tplc="04090005" w:tentative="1">
+      <w:start w:val="1"/>
+      <w:numFmt w:val="bullet"/>
+      <w:lvlText w:val=""/>
+      <w:lvlJc w:val="left"/>
+      <w:pPr>
+        <w:ind w:left="4320" w:hanging="360"/>
+      </w:pPr>
+      <w:rPr>
+        <w:rFonts w:ascii="Wingdings" w:hAnsi="Wingdings" w:cs="Wingdings" w:hint="default"/>
+      </w:rPr>
+    </w:lvl>
+    <w:lvl w:ilvl="6" w:tplc="04090001" w:tentative="1">
+      <w:start w:val="1"/>
+      <w:numFmt w:val="bullet"/>
+      <w:lvlText w:val=""/>
+      <w:lvlJc w:val="left"/>
+      <w:pPr>
+        <w:ind w:left="5040" w:hanging="360"/>
+      </w:pPr>
+      <w:rPr>
+        <w:rFonts w:ascii="Symbol" w:hAnsi="Symbol" w:cs="Symbol" w:hint="default"/>
+      </w:rPr>
+    </w:lvl>
+    <w:lvl w:ilvl="7" w:tplc="04090003" w:tentative="1">
+      <w:start w:val="1"/>
+      <w:numFmt w:val="bullet"/>
+      <w:lvlText w:val="o"/>
+      <w:lvlJc w:val="left"/>
+      <w:pPr>
+        <w:ind w:left="5760" w:hanging="360"/>
+      </w:pPr>
+      <w:rPr>
+        <w:rFonts w:ascii="Courier New" w:hAnsi="Courier New" w:cs="Courier New" w:hint="default"/>
+      </w:rPr>
+    </w:lvl>
+    <w:lvl w:ilvl="8" w:tplc="04090005" w:tentative="1">
+      <w:start w:val="1"/>
+      <w:numFmt w:val="bullet"/>
+      <w:lvlText w:val=""/>
+      <w:lvlJc w:val="left"/>
+      <w:pPr>
+        <w:ind w:left="6480" w:hanging="360"/>
+      </w:pPr>
+      <w:rPr>
+        <w:rFonts w:ascii="Wingdings" w:hAnsi="Wingdings" w:cs="Wingdings" w:hint="default"/>
+      </w:rPr>
+    </w:lvl>
+  </w:abstractNum>
+  <w:abstractNum w:abstractNumId="7" w15:restartNumberingAfterBreak="0">
     <w:nsid w:val="35676AE7"/>
     <w:multiLevelType w:val="hybridMultilevel"/>
     <w:tmpl w:val="C14E8678"/>
@@ -1234,14 +3342,493 @@
       </w:rPr>
     </w:lvl>
   </w:abstractNum>
+  <w:abstractNum w:abstractNumId="8" w15:restartNumberingAfterBreak="0">
+    <w:nsid w:val="39DC7112"/>
+    <w:multiLevelType w:val="hybridMultilevel"/>
+    <w:tmpl w:val="8F5E8CD0"/>
+    <w:lvl w:ilvl="0" w:tplc="04090001">
+      <w:start w:val="1"/>
+      <w:numFmt w:val="bullet"/>
+      <w:lvlText w:val=""/>
+      <w:lvlJc w:val="left"/>
+      <w:pPr>
+        <w:ind w:left="720" w:hanging="360"/>
+      </w:pPr>
+      <w:rPr>
+        <w:rFonts w:ascii="Symbol" w:hAnsi="Symbol" w:cs="Symbol" w:hint="default"/>
+      </w:rPr>
+    </w:lvl>
+    <w:lvl w:ilvl="1" w:tplc="04090003" w:tentative="1">
+      <w:start w:val="1"/>
+      <w:numFmt w:val="bullet"/>
+      <w:lvlText w:val="o"/>
+      <w:lvlJc w:val="left"/>
+      <w:pPr>
+        <w:ind w:left="1440" w:hanging="360"/>
+      </w:pPr>
+      <w:rPr>
+        <w:rFonts w:ascii="Courier New" w:hAnsi="Courier New" w:cs="Courier New" w:hint="default"/>
+      </w:rPr>
+    </w:lvl>
+    <w:lvl w:ilvl="2" w:tplc="04090005" w:tentative="1">
+      <w:start w:val="1"/>
+      <w:numFmt w:val="bullet"/>
+      <w:lvlText w:val=""/>
+      <w:lvlJc w:val="left"/>
+      <w:pPr>
+        <w:ind w:left="2160" w:hanging="360"/>
+      </w:pPr>
+      <w:rPr>
+        <w:rFonts w:ascii="Wingdings" w:hAnsi="Wingdings" w:cs="Wingdings" w:hint="default"/>
+      </w:rPr>
+    </w:lvl>
+    <w:lvl w:ilvl="3" w:tplc="04090001" w:tentative="1">
+      <w:start w:val="1"/>
+      <w:numFmt w:val="bullet"/>
+      <w:lvlText w:val=""/>
+      <w:lvlJc w:val="left"/>
+      <w:pPr>
+        <w:ind w:left="2880" w:hanging="360"/>
+      </w:pPr>
+      <w:rPr>
+        <w:rFonts w:ascii="Symbol" w:hAnsi="Symbol" w:cs="Symbol" w:hint="default"/>
+      </w:rPr>
+    </w:lvl>
+    <w:lvl w:ilvl="4" w:tplc="04090003" w:tentative="1">
+      <w:start w:val="1"/>
+      <w:numFmt w:val="bullet"/>
+      <w:lvlText w:val="o"/>
+      <w:lvlJc w:val="left"/>
+      <w:pPr>
+        <w:ind w:left="3600" w:hanging="360"/>
+      </w:pPr>
+      <w:rPr>
+        <w:rFonts w:ascii="Courier New" w:hAnsi="Courier New" w:cs="Courier New" w:hint="default"/>
+      </w:rPr>
+    </w:lvl>
+    <w:lvl w:ilvl="5" w:tplc="04090005" w:tentative="1">
+      <w:start w:val="1"/>
+      <w:numFmt w:val="bullet"/>
+      <w:lvlText w:val=""/>
+      <w:lvlJc w:val="left"/>
+      <w:pPr>
+        <w:ind w:left="4320" w:hanging="360"/>
+      </w:pPr>
+      <w:rPr>
+        <w:rFonts w:ascii="Wingdings" w:hAnsi="Wingdings" w:cs="Wingdings" w:hint="default"/>
+      </w:rPr>
+    </w:lvl>
+    <w:lvl w:ilvl="6" w:tplc="04090001" w:tentative="1">
+      <w:start w:val="1"/>
+      <w:numFmt w:val="bullet"/>
+      <w:lvlText w:val=""/>
+      <w:lvlJc w:val="left"/>
+      <w:pPr>
+        <w:ind w:left="5040" w:hanging="360"/>
+      </w:pPr>
+      <w:rPr>
+        <w:rFonts w:ascii="Symbol" w:hAnsi="Symbol" w:cs="Symbol" w:hint="default"/>
+      </w:rPr>
+    </w:lvl>
+    <w:lvl w:ilvl="7" w:tplc="04090003" w:tentative="1">
+      <w:start w:val="1"/>
+      <w:numFmt w:val="bullet"/>
+      <w:lvlText w:val="o"/>
+      <w:lvlJc w:val="left"/>
+      <w:pPr>
+        <w:ind w:left="5760" w:hanging="360"/>
+      </w:pPr>
+      <w:rPr>
+        <w:rFonts w:ascii="Courier New" w:hAnsi="Courier New" w:cs="Courier New" w:hint="default"/>
+      </w:rPr>
+    </w:lvl>
+    <w:lvl w:ilvl="8" w:tplc="04090005" w:tentative="1">
+      <w:start w:val="1"/>
+      <w:numFmt w:val="bullet"/>
+      <w:lvlText w:val=""/>
+      <w:lvlJc w:val="left"/>
+      <w:pPr>
+        <w:ind w:left="6480" w:hanging="360"/>
+      </w:pPr>
+      <w:rPr>
+        <w:rFonts w:ascii="Wingdings" w:hAnsi="Wingdings" w:cs="Wingdings" w:hint="default"/>
+      </w:rPr>
+    </w:lvl>
+  </w:abstractNum>
+  <w:abstractNum w:abstractNumId="9" w15:restartNumberingAfterBreak="0">
+    <w:nsid w:val="3FE1505F"/>
+    <w:multiLevelType w:val="hybridMultilevel"/>
+    <w:tmpl w:val="858CD94A"/>
+    <w:lvl w:ilvl="0" w:tplc="04090001">
+      <w:start w:val="1"/>
+      <w:numFmt w:val="bullet"/>
+      <w:lvlText w:val=""/>
+      <w:lvlJc w:val="left"/>
+      <w:pPr>
+        <w:ind w:left="720" w:hanging="360"/>
+      </w:pPr>
+      <w:rPr>
+        <w:rFonts w:ascii="Symbol" w:hAnsi="Symbol" w:cs="Symbol" w:hint="default"/>
+      </w:rPr>
+    </w:lvl>
+    <w:lvl w:ilvl="1" w:tplc="04090003">
+      <w:start w:val="1"/>
+      <w:numFmt w:val="bullet"/>
+      <w:lvlText w:val="o"/>
+      <w:lvlJc w:val="left"/>
+      <w:pPr>
+        <w:ind w:left="1440" w:hanging="360"/>
+      </w:pPr>
+      <w:rPr>
+        <w:rFonts w:ascii="Courier New" w:hAnsi="Courier New" w:cs="Courier New" w:hint="default"/>
+      </w:rPr>
+    </w:lvl>
+    <w:lvl w:ilvl="2" w:tplc="04090005">
+      <w:start w:val="1"/>
+      <w:numFmt w:val="bullet"/>
+      <w:lvlText w:val=""/>
+      <w:lvlJc w:val="left"/>
+      <w:pPr>
+        <w:ind w:left="2160" w:hanging="360"/>
+      </w:pPr>
+      <w:rPr>
+        <w:rFonts w:ascii="Wingdings" w:hAnsi="Wingdings" w:cs="Wingdings" w:hint="default"/>
+      </w:rPr>
+    </w:lvl>
+    <w:lvl w:ilvl="3" w:tplc="04090001" w:tentative="1">
+      <w:start w:val="1"/>
+      <w:numFmt w:val="bullet"/>
+      <w:lvlText w:val=""/>
+      <w:lvlJc w:val="left"/>
+      <w:pPr>
+        <w:ind w:left="2880" w:hanging="360"/>
+      </w:pPr>
+      <w:rPr>
+        <w:rFonts w:ascii="Symbol" w:hAnsi="Symbol" w:cs="Symbol" w:hint="default"/>
+      </w:rPr>
+    </w:lvl>
+    <w:lvl w:ilvl="4" w:tplc="04090003" w:tentative="1">
+      <w:start w:val="1"/>
+      <w:numFmt w:val="bullet"/>
+      <w:lvlText w:val="o"/>
+      <w:lvlJc w:val="left"/>
+      <w:pPr>
+        <w:ind w:left="3600" w:hanging="360"/>
+      </w:pPr>
+      <w:rPr>
+        <w:rFonts w:ascii="Courier New" w:hAnsi="Courier New" w:cs="Courier New" w:hint="default"/>
+      </w:rPr>
+    </w:lvl>
+    <w:lvl w:ilvl="5" w:tplc="04090005" w:tentative="1">
+      <w:start w:val="1"/>
+      <w:numFmt w:val="bullet"/>
+      <w:lvlText w:val=""/>
+      <w:lvlJc w:val="left"/>
+      <w:pPr>
+        <w:ind w:left="4320" w:hanging="360"/>
+      </w:pPr>
+      <w:rPr>
+        <w:rFonts w:ascii="Wingdings" w:hAnsi="Wingdings" w:cs="Wingdings" w:hint="default"/>
+      </w:rPr>
+    </w:lvl>
+    <w:lvl w:ilvl="6" w:tplc="04090001" w:tentative="1">
+      <w:start w:val="1"/>
+      <w:numFmt w:val="bullet"/>
+      <w:lvlText w:val=""/>
+      <w:lvlJc w:val="left"/>
+      <w:pPr>
+        <w:ind w:left="5040" w:hanging="360"/>
+      </w:pPr>
+      <w:rPr>
+        <w:rFonts w:ascii="Symbol" w:hAnsi="Symbol" w:cs="Symbol" w:hint="default"/>
+      </w:rPr>
+    </w:lvl>
+    <w:lvl w:ilvl="7" w:tplc="04090003" w:tentative="1">
+      <w:start w:val="1"/>
+      <w:numFmt w:val="bullet"/>
+      <w:lvlText w:val="o"/>
+      <w:lvlJc w:val="left"/>
+      <w:pPr>
+        <w:ind w:left="5760" w:hanging="360"/>
+      </w:pPr>
+      <w:rPr>
+        <w:rFonts w:ascii="Courier New" w:hAnsi="Courier New" w:cs="Courier New" w:hint="default"/>
+      </w:rPr>
+    </w:lvl>
+    <w:lvl w:ilvl="8" w:tplc="04090005" w:tentative="1">
+      <w:start w:val="1"/>
+      <w:numFmt w:val="bullet"/>
+      <w:lvlText w:val=""/>
+      <w:lvlJc w:val="left"/>
+      <w:pPr>
+        <w:ind w:left="6480" w:hanging="360"/>
+      </w:pPr>
+      <w:rPr>
+        <w:rFonts w:ascii="Wingdings" w:hAnsi="Wingdings" w:cs="Wingdings" w:hint="default"/>
+      </w:rPr>
+    </w:lvl>
+  </w:abstractNum>
+  <w:abstractNum w:abstractNumId="10" w15:restartNumberingAfterBreak="0">
+    <w:nsid w:val="434E4D0C"/>
+    <w:multiLevelType w:val="hybridMultilevel"/>
+    <w:tmpl w:val="04323BA0"/>
+    <w:lvl w:ilvl="0" w:tplc="04090001">
+      <w:start w:val="1"/>
+      <w:numFmt w:val="bullet"/>
+      <w:lvlText w:val=""/>
+      <w:lvlJc w:val="left"/>
+      <w:pPr>
+        <w:ind w:left="720" w:hanging="360"/>
+      </w:pPr>
+      <w:rPr>
+        <w:rFonts w:ascii="Symbol" w:hAnsi="Symbol" w:cs="Symbol" w:hint="default"/>
+      </w:rPr>
+    </w:lvl>
+    <w:lvl w:ilvl="1" w:tplc="04090003" w:tentative="1">
+      <w:start w:val="1"/>
+      <w:numFmt w:val="bullet"/>
+      <w:lvlText w:val="o"/>
+      <w:lvlJc w:val="left"/>
+      <w:pPr>
+        <w:ind w:left="1440" w:hanging="360"/>
+      </w:pPr>
+      <w:rPr>
+        <w:rFonts w:ascii="Courier New" w:hAnsi="Courier New" w:cs="Courier New" w:hint="default"/>
+      </w:rPr>
+    </w:lvl>
+    <w:lvl w:ilvl="2" w:tplc="04090005" w:tentative="1">
+      <w:start w:val="1"/>
+      <w:numFmt w:val="bullet"/>
+      <w:lvlText w:val=""/>
+      <w:lvlJc w:val="left"/>
+      <w:pPr>
+        <w:ind w:left="2160" w:hanging="360"/>
+      </w:pPr>
+      <w:rPr>
+        <w:rFonts w:ascii="Wingdings" w:hAnsi="Wingdings" w:cs="Wingdings" w:hint="default"/>
+      </w:rPr>
+    </w:lvl>
+    <w:lvl w:ilvl="3" w:tplc="04090001" w:tentative="1">
+      <w:start w:val="1"/>
+      <w:numFmt w:val="bullet"/>
+      <w:lvlText w:val=""/>
+      <w:lvlJc w:val="left"/>
+      <w:pPr>
+        <w:ind w:left="2880" w:hanging="360"/>
+      </w:pPr>
+      <w:rPr>
+        <w:rFonts w:ascii="Symbol" w:hAnsi="Symbol" w:cs="Symbol" w:hint="default"/>
+      </w:rPr>
+    </w:lvl>
+    <w:lvl w:ilvl="4" w:tplc="04090003" w:tentative="1">
+      <w:start w:val="1"/>
+      <w:numFmt w:val="bullet"/>
+      <w:lvlText w:val="o"/>
+      <w:lvlJc w:val="left"/>
+      <w:pPr>
+        <w:ind w:left="3600" w:hanging="360"/>
+      </w:pPr>
+      <w:rPr>
+        <w:rFonts w:ascii="Courier New" w:hAnsi="Courier New" w:cs="Courier New" w:hint="default"/>
+      </w:rPr>
+    </w:lvl>
+    <w:lvl w:ilvl="5" w:tplc="04090005" w:tentative="1">
+      <w:start w:val="1"/>
+      <w:numFmt w:val="bullet"/>
+      <w:lvlText w:val=""/>
+      <w:lvlJc w:val="left"/>
+      <w:pPr>
+        <w:ind w:left="4320" w:hanging="360"/>
+      </w:pPr>
+      <w:rPr>
+        <w:rFonts w:ascii="Wingdings" w:hAnsi="Wingdings" w:cs="Wingdings" w:hint="default"/>
+      </w:rPr>
+    </w:lvl>
+    <w:lvl w:ilvl="6" w:tplc="04090001" w:tentative="1">
+      <w:start w:val="1"/>
+      <w:numFmt w:val="bullet"/>
+      <w:lvlText w:val=""/>
+      <w:lvlJc w:val="left"/>
+      <w:pPr>
+        <w:ind w:left="5040" w:hanging="360"/>
+      </w:pPr>
+      <w:rPr>
+        <w:rFonts w:ascii="Symbol" w:hAnsi="Symbol" w:cs="Symbol" w:hint="default"/>
+      </w:rPr>
+    </w:lvl>
+    <w:lvl w:ilvl="7" w:tplc="04090003" w:tentative="1">
+      <w:start w:val="1"/>
+      <w:numFmt w:val="bullet"/>
+      <w:lvlText w:val="o"/>
+      <w:lvlJc w:val="left"/>
+      <w:pPr>
+        <w:ind w:left="5760" w:hanging="360"/>
+      </w:pPr>
+      <w:rPr>
+        <w:rFonts w:ascii="Courier New" w:hAnsi="Courier New" w:cs="Courier New" w:hint="default"/>
+      </w:rPr>
+    </w:lvl>
+    <w:lvl w:ilvl="8" w:tplc="04090005" w:tentative="1">
+      <w:start w:val="1"/>
+      <w:numFmt w:val="bullet"/>
+      <w:lvlText w:val=""/>
+      <w:lvlJc w:val="left"/>
+      <w:pPr>
+        <w:ind w:left="6480" w:hanging="360"/>
+      </w:pPr>
+      <w:rPr>
+        <w:rFonts w:ascii="Wingdings" w:hAnsi="Wingdings" w:cs="Wingdings" w:hint="default"/>
+      </w:rPr>
+    </w:lvl>
+  </w:abstractNum>
+  <w:abstractNum w:abstractNumId="11" w15:restartNumberingAfterBreak="0">
+    <w:nsid w:val="52403A9D"/>
+    <w:multiLevelType w:val="hybridMultilevel"/>
+    <w:tmpl w:val="B39E3DFE"/>
+    <w:lvl w:ilvl="0" w:tplc="04090001">
+      <w:start w:val="1"/>
+      <w:numFmt w:val="bullet"/>
+      <w:lvlText w:val=""/>
+      <w:lvlJc w:val="left"/>
+      <w:pPr>
+        <w:ind w:left="720" w:hanging="360"/>
+      </w:pPr>
+      <w:rPr>
+        <w:rFonts w:ascii="Symbol" w:hAnsi="Symbol" w:cs="Symbol" w:hint="default"/>
+      </w:rPr>
+    </w:lvl>
+    <w:lvl w:ilvl="1" w:tplc="04090003" w:tentative="1">
+      <w:start w:val="1"/>
+      <w:numFmt w:val="bullet"/>
+      <w:lvlText w:val="o"/>
+      <w:lvlJc w:val="left"/>
+      <w:pPr>
+        <w:ind w:left="1440" w:hanging="360"/>
+      </w:pPr>
+      <w:rPr>
+        <w:rFonts w:ascii="Courier New" w:hAnsi="Courier New" w:cs="Courier New" w:hint="default"/>
+      </w:rPr>
+    </w:lvl>
+    <w:lvl w:ilvl="2" w:tplc="04090005" w:tentative="1">
+      <w:start w:val="1"/>
+      <w:numFmt w:val="bullet"/>
+      <w:lvlText w:val=""/>
+      <w:lvlJc w:val="left"/>
+      <w:pPr>
+        <w:ind w:left="2160" w:hanging="360"/>
+      </w:pPr>
+      <w:rPr>
+        <w:rFonts w:ascii="Wingdings" w:hAnsi="Wingdings" w:cs="Wingdings" w:hint="default"/>
+      </w:rPr>
+    </w:lvl>
+    <w:lvl w:ilvl="3" w:tplc="04090001" w:tentative="1">
+      <w:start w:val="1"/>
+      <w:numFmt w:val="bullet"/>
+      <w:lvlText w:val=""/>
+      <w:lvlJc w:val="left"/>
+      <w:pPr>
+        <w:ind w:left="2880" w:hanging="360"/>
+      </w:pPr>
+      <w:rPr>
+        <w:rFonts w:ascii="Symbol" w:hAnsi="Symbol" w:cs="Symbol" w:hint="default"/>
+      </w:rPr>
+    </w:lvl>
+    <w:lvl w:ilvl="4" w:tplc="04090003" w:tentative="1">
+      <w:start w:val="1"/>
+      <w:numFmt w:val="bullet"/>
+      <w:lvlText w:val="o"/>
+      <w:lvlJc w:val="left"/>
+      <w:pPr>
+        <w:ind w:left="3600" w:hanging="360"/>
+      </w:pPr>
+      <w:rPr>
+        <w:rFonts w:ascii="Courier New" w:hAnsi="Courier New" w:cs="Courier New" w:hint="default"/>
+      </w:rPr>
+    </w:lvl>
+    <w:lvl w:ilvl="5" w:tplc="04090005" w:tentative="1">
+      <w:start w:val="1"/>
+      <w:numFmt w:val="bullet"/>
+      <w:lvlText w:val=""/>
+      <w:lvlJc w:val="left"/>
+      <w:pPr>
+        <w:ind w:left="4320" w:hanging="360"/>
+      </w:pPr>
+      <w:rPr>
+        <w:rFonts w:ascii="Wingdings" w:hAnsi="Wingdings" w:cs="Wingdings" w:hint="default"/>
+      </w:rPr>
+    </w:lvl>
+    <w:lvl w:ilvl="6" w:tplc="04090001" w:tentative="1">
+      <w:start w:val="1"/>
+      <w:numFmt w:val="bullet"/>
+      <w:lvlText w:val=""/>
+      <w:lvlJc w:val="left"/>
+      <w:pPr>
+        <w:ind w:left="5040" w:hanging="360"/>
+      </w:pPr>
+      <w:rPr>
+        <w:rFonts w:ascii="Symbol" w:hAnsi="Symbol" w:cs="Symbol" w:hint="default"/>
+      </w:rPr>
+    </w:lvl>
+    <w:lvl w:ilvl="7" w:tplc="04090003" w:tentative="1">
+      <w:start w:val="1"/>
+      <w:numFmt w:val="bullet"/>
+      <w:lvlText w:val="o"/>
+      <w:lvlJc w:val="left"/>
+      <w:pPr>
+        <w:ind w:left="5760" w:hanging="360"/>
+      </w:pPr>
+      <w:rPr>
+        <w:rFonts w:ascii="Courier New" w:hAnsi="Courier New" w:cs="Courier New" w:hint="default"/>
+      </w:rPr>
+    </w:lvl>
+    <w:lvl w:ilvl="8" w:tplc="04090005" w:tentative="1">
+      <w:start w:val="1"/>
+      <w:numFmt w:val="bullet"/>
+      <w:lvlText w:val=""/>
+      <w:lvlJc w:val="left"/>
+      <w:pPr>
+        <w:ind w:left="6480" w:hanging="360"/>
+      </w:pPr>
+      <w:rPr>
+        <w:rFonts w:ascii="Wingdings" w:hAnsi="Wingdings" w:cs="Wingdings" w:hint="default"/>
+      </w:rPr>
+    </w:lvl>
+  </w:abstractNum>
   <w:num w:numId="1">
+    <w:abstractNumId w:val="7"/>
+  </w:num>
+  <w:num w:numId="2">
+    <w:abstractNumId w:val="1"/>
+  </w:num>
+  <w:num w:numId="3">
+    <w:abstractNumId w:val="5"/>
+  </w:num>
+  <w:num w:numId="4">
+    <w:abstractNumId w:val="9"/>
+  </w:num>
+  <w:num w:numId="5">
+    <w:abstractNumId w:val="4"/>
+  </w:num>
+  <w:num w:numId="6">
+    <w:abstractNumId w:val="0"/>
+  </w:num>
+  <w:num w:numId="7">
+    <w:abstractNumId w:val="3"/>
+  </w:num>
+  <w:num w:numId="8">
+    <w:abstractNumId w:val="11"/>
+  </w:num>
+  <w:num w:numId="9">
     <w:abstractNumId w:val="2"/>
   </w:num>
-  <w:num w:numId="2">
-    <w:abstractNumId w:val="0"/>
+  <w:num w:numId="10">
+    <w:abstractNumId w:val="6"/>
   </w:num>
-  <w:num w:numId="3">
-    <w:abstractNumId w:val="1"/>
+  <w:num w:numId="11">
+    <w:abstractNumId w:val="10"/>
+  </w:num>
+  <w:num w:numId="12">
+    <w:abstractNumId w:val="8"/>
   </w:num>
 </w:numbering>
 </file>
@@ -1369,6 +3956,7 @@
     <w:lsdException w:name="HTML Sample" w:semiHidden="1" w:unhideWhenUsed="1"/>
     <w:lsdException w:name="HTML Typewriter" w:semiHidden="1" w:unhideWhenUsed="1"/>
     <w:lsdException w:name="HTML Variable" w:semiHidden="1" w:unhideWhenUsed="1"/>
+    <w:lsdException w:name="Normal Table" w:semiHidden="1" w:unhideWhenUsed="1"/>
     <w:lsdException w:name="annotation subject" w:semiHidden="1" w:unhideWhenUsed="1"/>
     <w:lsdException w:name="No List" w:semiHidden="1" w:unhideWhenUsed="1"/>
     <w:lsdException w:name="Outline List 1" w:semiHidden="1" w:unhideWhenUsed="1"/>
@@ -1415,8 +4003,10 @@
     <w:lsdException w:name="Table Subtle 2" w:semiHidden="1" w:unhideWhenUsed="1"/>
     <w:lsdException w:name="Table Web 1" w:semiHidden="1" w:unhideWhenUsed="1"/>
     <w:lsdException w:name="Table Web 2" w:semiHidden="1" w:unhideWhenUsed="1"/>
+    <w:lsdException w:name="Table Web 3" w:semiHidden="1" w:unhideWhenUsed="1"/>
     <w:lsdException w:name="Balloon Text" w:semiHidden="1" w:unhideWhenUsed="1"/>
     <w:lsdException w:name="Table Grid" w:uiPriority="39"/>
+    <w:lsdException w:name="Table Theme" w:semiHidden="1" w:unhideWhenUsed="1"/>
     <w:lsdException w:name="Placeholder Text" w:semiHidden="1"/>
     <w:lsdException w:name="No Spacing" w:uiPriority="1" w:qFormat="1"/>
     <w:lsdException w:name="Light Shading" w:uiPriority="60"/>
